--- a/auto-IM/template_ADB.docx
+++ b/auto-IM/template_ADB.docx
@@ -170,7 +170,6 @@
               </w:rPr>
               <w:t xml:space="preserve">Проект </w:t>
             </w:r>
-            <w:proofErr w:type="gramStart"/>
             <w:r>
               <w:rPr>
                 <w:rFonts w:cs="Segoe UI"/>
@@ -190,7 +189,6 @@
               </w:rPr>
               <w:t>project</w:t>
             </w:r>
-            <w:proofErr w:type="gramEnd"/>
             <w:r>
               <w:rPr>
                 <w:rFonts w:cs="Segoe UI"/>
@@ -273,7 +271,6 @@
               </w:rPr>
               <w:t xml:space="preserve">{{ </w:t>
             </w:r>
-            <w:proofErr w:type="spellStart"/>
             <w:r>
               <w:rPr>
                 <w:rFonts w:cs="Segoe UI"/>
@@ -284,7 +281,6 @@
               </w:rPr>
               <w:t>pac</w:t>
             </w:r>
-            <w:proofErr w:type="spellEnd"/>
             <w:r>
               <w:rPr>
                 <w:rFonts w:cs="Segoe UI"/>
@@ -673,7 +669,6 @@
                 <w:lang w:val="en-US"/>
               </w:rPr>
             </w:pPr>
-            <w:proofErr w:type="gramStart"/>
             <w:r>
               <w:rPr>
                 <w:rFonts w:cs="Segoe UI"/>
@@ -690,19 +685,8 @@
                 <w:szCs w:val="20"/>
                 <w:lang w:val="en-US"/>
               </w:rPr>
-              <w:t>changes</w:t>
-            </w:r>
-            <w:proofErr w:type="gramEnd"/>
-            <w:r>
-              <w:rPr>
-                <w:rFonts w:cs="Segoe UI"/>
-                <w:sz w:val="20"/>
-                <w:szCs w:val="20"/>
-                <w:lang w:val="en-US"/>
-              </w:rPr>
-              <w:t>.</w:t>
-            </w:r>
-            <w:proofErr w:type="spellStart"/>
+              <w:t>changes.</w:t>
+            </w:r>
             <w:r>
               <w:rPr>
                 <w:rFonts w:cs="Segoe UI"/>
@@ -711,7 +695,6 @@
               </w:rPr>
               <w:t>change_date</w:t>
             </w:r>
-            <w:proofErr w:type="spellEnd"/>
             <w:r>
               <w:rPr>
                 <w:rFonts w:cs="Segoe UI"/>
@@ -737,7 +720,6 @@
                 <w:lang w:val="en-US"/>
               </w:rPr>
             </w:pPr>
-            <w:proofErr w:type="gramStart"/>
             <w:r>
               <w:rPr>
                 <w:rFonts w:cs="Segoe UI"/>
@@ -747,44 +729,23 @@
               </w:rPr>
               <w:t xml:space="preserve">{{ </w:t>
             </w:r>
-            <w:proofErr w:type="spellStart"/>
-            <w:r>
-              <w:rPr>
-                <w:rFonts w:cs="Segoe UI"/>
-                <w:sz w:val="20"/>
-                <w:szCs w:val="20"/>
-                <w:lang w:val="en-US"/>
-              </w:rPr>
-              <w:t>changes</w:t>
-            </w:r>
-            <w:proofErr w:type="gramEnd"/>
-            <w:r>
-              <w:rPr>
-                <w:rFonts w:cs="Segoe UI"/>
-                <w:sz w:val="20"/>
-                <w:szCs w:val="20"/>
-                <w:lang w:val="en-US"/>
-              </w:rPr>
-              <w:t>.</w:t>
-            </w:r>
-            <w:r>
-              <w:rPr>
-                <w:rFonts w:cs="Segoe UI"/>
-                <w:sz w:val="20"/>
-                <w:szCs w:val="20"/>
-                <w:lang w:val="en-US"/>
-              </w:rPr>
-              <w:t>change_author</w:t>
-            </w:r>
-            <w:proofErr w:type="spellEnd"/>
-            <w:r>
-              <w:rPr>
-                <w:rFonts w:cs="Segoe UI"/>
-                <w:sz w:val="20"/>
-                <w:szCs w:val="20"/>
-                <w:lang w:val="en-US"/>
-              </w:rPr>
-              <w:t xml:space="preserve"> }}</w:t>
+            <w:r>
+              <w:rPr>
+                <w:rFonts w:cs="Segoe UI"/>
+                <w:sz w:val="20"/>
+                <w:szCs w:val="20"/>
+                <w:lang w:val="en-US"/>
+              </w:rPr>
+              <w:t>changes.</w:t>
+            </w:r>
+            <w:r>
+              <w:rPr>
+                <w:rFonts w:cs="Segoe UI"/>
+                <w:sz w:val="20"/>
+                <w:szCs w:val="20"/>
+                <w:lang w:val="en-US"/>
+              </w:rPr>
+              <w:t>change_author }}</w:t>
             </w:r>
           </w:p>
         </w:tc>
@@ -800,7 +761,6 @@
                 <w:szCs w:val="20"/>
               </w:rPr>
             </w:pPr>
-            <w:proofErr w:type="gramStart"/>
             <w:r>
               <w:rPr>
                 <w:rFonts w:cs="Segoe UI"/>
@@ -810,44 +770,23 @@
               </w:rPr>
               <w:t xml:space="preserve">{{ </w:t>
             </w:r>
-            <w:proofErr w:type="spellStart"/>
-            <w:r>
-              <w:rPr>
-                <w:rFonts w:cs="Segoe UI"/>
-                <w:sz w:val="20"/>
-                <w:szCs w:val="20"/>
-                <w:lang w:val="en-US"/>
-              </w:rPr>
-              <w:t>changes</w:t>
-            </w:r>
-            <w:proofErr w:type="gramEnd"/>
-            <w:r>
-              <w:rPr>
-                <w:rFonts w:cs="Segoe UI"/>
-                <w:sz w:val="20"/>
-                <w:szCs w:val="20"/>
-                <w:lang w:val="en-US"/>
-              </w:rPr>
-              <w:t>.</w:t>
-            </w:r>
-            <w:r>
-              <w:rPr>
-                <w:rFonts w:cs="Segoe UI"/>
-                <w:sz w:val="20"/>
-                <w:szCs w:val="20"/>
-                <w:lang w:val="en-US"/>
-              </w:rPr>
-              <w:t>change_description</w:t>
-            </w:r>
-            <w:proofErr w:type="spellEnd"/>
-            <w:r>
-              <w:rPr>
-                <w:rFonts w:cs="Segoe UI"/>
-                <w:sz w:val="20"/>
-                <w:szCs w:val="20"/>
-                <w:lang w:val="en-US"/>
-              </w:rPr>
-              <w:t xml:space="preserve"> }}</w:t>
+            <w:r>
+              <w:rPr>
+                <w:rFonts w:cs="Segoe UI"/>
+                <w:sz w:val="20"/>
+                <w:szCs w:val="20"/>
+                <w:lang w:val="en-US"/>
+              </w:rPr>
+              <w:t>changes.</w:t>
+            </w:r>
+            <w:r>
+              <w:rPr>
+                <w:rFonts w:cs="Segoe UI"/>
+                <w:sz w:val="20"/>
+                <w:szCs w:val="20"/>
+                <w:lang w:val="en-US"/>
+              </w:rPr>
+              <w:t>change_description }}</w:t>
             </w:r>
           </w:p>
         </w:tc>
@@ -4093,33 +4032,11 @@
         </w:rPr>
         <w:t xml:space="preserve"> </w:t>
       </w:r>
-      <w:proofErr w:type="gramStart"/>
-      <w:r>
-        <w:rPr>
-          <w:rFonts w:cs="Segoe UI"/>
-        </w:rPr>
-        <w:t xml:space="preserve">{{ </w:t>
-      </w:r>
-      <w:proofErr w:type="spellStart"/>
-      <w:r>
-        <w:rPr>
-          <w:rFonts w:cs="Segoe UI"/>
-        </w:rPr>
-        <w:t>pac</w:t>
-      </w:r>
-      <w:proofErr w:type="gramEnd"/>
-      <w:r>
-        <w:rPr>
-          <w:rFonts w:cs="Segoe UI"/>
-        </w:rPr>
-        <w:t>_type</w:t>
-      </w:r>
-      <w:proofErr w:type="spellEnd"/>
-      <w:r>
-        <w:rPr>
-          <w:rFonts w:cs="Segoe UI"/>
-        </w:rPr>
-        <w:t xml:space="preserve"> }}</w:t>
+      <w:r>
+        <w:rPr>
+          <w:rFonts w:cs="Segoe UI"/>
+        </w:rPr>
+        <w:t>{{ pac_type }}</w:t>
       </w:r>
       <w:r>
         <w:rPr>
@@ -4275,19 +4192,15 @@
       <w:r>
         <w:t xml:space="preserve">СКАЛА^Р </w:t>
       </w:r>
-      <w:proofErr w:type="gramStart"/>
       <w:r>
         <w:t xml:space="preserve">{{ </w:t>
       </w:r>
-      <w:proofErr w:type="spellStart"/>
       <w:r>
         <w:rPr>
           <w:lang w:val="en-US"/>
         </w:rPr>
         <w:t>pac</w:t>
       </w:r>
-      <w:proofErr w:type="spellEnd"/>
-      <w:proofErr w:type="gramEnd"/>
       <w:r>
         <w:t>_</w:t>
       </w:r>
@@ -4487,7 +4400,6 @@
               </w:rPr>
               <w:t xml:space="preserve">модуля </w:t>
             </w:r>
-            <w:proofErr w:type="spellStart"/>
             <w:r>
               <w:rPr>
                 <w:rFonts w:cs="Segoe UI"/>
@@ -4495,17 +4407,7 @@
                 <w:sz w:val="20"/>
                 <w:szCs w:val="20"/>
               </w:rPr>
-              <w:t>Скала^Р</w:t>
-            </w:r>
-            <w:proofErr w:type="spellEnd"/>
-            <w:r>
-              <w:rPr>
-                <w:rFonts w:cs="Segoe UI"/>
-                <w:b/>
-                <w:sz w:val="20"/>
-                <w:szCs w:val="20"/>
-              </w:rPr>
-              <w:t xml:space="preserve"> ПАК</w:t>
+              <w:t>Скала^Р ПАК</w:t>
             </w:r>
           </w:p>
         </w:tc>
@@ -4628,7 +4530,6 @@
                 <w:lang w:val="en-US"/>
               </w:rPr>
             </w:pPr>
-            <w:proofErr w:type="gramStart"/>
             <w:r>
               <w:rPr>
                 <w:lang w:val="en-US"/>
@@ -4647,21 +4548,12 @@
               </w:rPr>
               <w:t xml:space="preserve"> </w:t>
             </w:r>
-            <w:proofErr w:type="spellStart"/>
-            <w:r>
-              <w:rPr>
-                <w:lang w:val="en-US"/>
-              </w:rPr>
-              <w:t>item</w:t>
-            </w:r>
-            <w:proofErr w:type="gramEnd"/>
-            <w:r>
-              <w:rPr>
-                <w:lang w:val="en-US"/>
-              </w:rPr>
-              <w:t>.cols</w:t>
-            </w:r>
-            <w:proofErr w:type="spellEnd"/>
+            <w:r>
+              <w:rPr>
+                <w:lang w:val="en-US"/>
+              </w:rPr>
+              <w:t>item.cols</w:t>
+            </w:r>
             <w:r>
               <w:rPr>
                 <w:lang w:val="en-US"/>
@@ -4712,7 +4604,6 @@
                 <w:lang w:val="en-US"/>
               </w:rPr>
             </w:pPr>
-            <w:proofErr w:type="gramStart"/>
             <w:r>
               <w:rPr>
                 <w:lang w:val="en-US"/>
@@ -4731,26 +4622,11 @@
               </w:rPr>
               <w:t xml:space="preserve"> </w:t>
             </w:r>
-            <w:proofErr w:type="spellStart"/>
-            <w:r>
-              <w:rPr>
-                <w:lang w:val="en-US"/>
-              </w:rPr>
-              <w:t>item</w:t>
-            </w:r>
-            <w:proofErr w:type="gramEnd"/>
-            <w:r>
-              <w:rPr>
-                <w:lang w:val="en-US"/>
-              </w:rPr>
-              <w:t>.cols</w:t>
-            </w:r>
-            <w:proofErr w:type="spellEnd"/>
-            <w:r>
-              <w:rPr>
-                <w:lang w:val="en-US"/>
-              </w:rPr>
-              <w:t>[</w:t>
+            <w:r>
+              <w:rPr>
+                <w:lang w:val="en-US"/>
+              </w:rPr>
+              <w:t>item.cols[</w:t>
             </w:r>
             <w:r>
               <w:rPr>
@@ -4795,7 +4671,6 @@
                 <w:lang w:val="en-US"/>
               </w:rPr>
             </w:pPr>
-            <w:proofErr w:type="gramStart"/>
             <w:r>
               <w:rPr>
                 <w:lang w:val="en-US"/>
@@ -4814,26 +4689,11 @@
               </w:rPr>
               <w:t xml:space="preserve"> </w:t>
             </w:r>
-            <w:proofErr w:type="spellStart"/>
-            <w:r>
-              <w:rPr>
-                <w:lang w:val="en-US"/>
-              </w:rPr>
-              <w:t>item</w:t>
-            </w:r>
-            <w:proofErr w:type="gramEnd"/>
-            <w:r>
-              <w:rPr>
-                <w:lang w:val="en-US"/>
-              </w:rPr>
-              <w:t>.cols</w:t>
-            </w:r>
-            <w:proofErr w:type="spellEnd"/>
-            <w:r>
-              <w:rPr>
-                <w:lang w:val="en-US"/>
-              </w:rPr>
-              <w:t>[</w:t>
+            <w:r>
+              <w:rPr>
+                <w:lang w:val="en-US"/>
+              </w:rPr>
+              <w:t>item.cols[</w:t>
             </w:r>
             <w:r>
               <w:rPr>
@@ -4879,7 +4739,6 @@
                 <w:lang w:val="en-US"/>
               </w:rPr>
             </w:pPr>
-            <w:proofErr w:type="gramStart"/>
             <w:r>
               <w:rPr>
                 <w:lang w:val="en-US"/>
@@ -4898,26 +4757,11 @@
               </w:rPr>
               <w:t xml:space="preserve"> </w:t>
             </w:r>
-            <w:proofErr w:type="spellStart"/>
-            <w:r>
-              <w:rPr>
-                <w:lang w:val="en-US"/>
-              </w:rPr>
-              <w:t>item</w:t>
-            </w:r>
-            <w:proofErr w:type="gramEnd"/>
-            <w:r>
-              <w:rPr>
-                <w:lang w:val="en-US"/>
-              </w:rPr>
-              <w:t>.cols</w:t>
-            </w:r>
-            <w:proofErr w:type="spellEnd"/>
-            <w:r>
-              <w:rPr>
-                <w:lang w:val="en-US"/>
-              </w:rPr>
-              <w:t>[</w:t>
+            <w:r>
+              <w:rPr>
+                <w:lang w:val="en-US"/>
+              </w:rPr>
+              <w:t>item.cols[</w:t>
             </w:r>
             <w:r>
               <w:rPr>
@@ -4963,7 +4807,6 @@
                 <w:lang w:val="en-US"/>
               </w:rPr>
             </w:pPr>
-            <w:proofErr w:type="gramStart"/>
             <w:r>
               <w:rPr>
                 <w:lang w:val="en-US"/>
@@ -4982,46 +4825,17 @@
               </w:rPr>
               <w:t xml:space="preserve"> </w:t>
             </w:r>
-            <w:proofErr w:type="spellStart"/>
-            <w:r>
-              <w:rPr>
-                <w:lang w:val="en-US"/>
-              </w:rPr>
-              <w:t>item</w:t>
-            </w:r>
-            <w:proofErr w:type="gramEnd"/>
-            <w:r>
-              <w:rPr>
-                <w:lang w:val="en-US"/>
-              </w:rPr>
-              <w:t>.cols</w:t>
-            </w:r>
-            <w:proofErr w:type="spellEnd"/>
-            <w:r>
-              <w:rPr>
-                <w:lang w:val="en-US"/>
-              </w:rPr>
-              <w:t>[</w:t>
-            </w:r>
-            <w:r>
-              <w:rPr>
-                <w:lang w:val="en-US"/>
-              </w:rPr>
-              <w:t>‘</w:t>
-            </w:r>
-            <w:proofErr w:type="spellStart"/>
-            <w:r>
-              <w:rPr>
-                <w:lang w:val="en-US"/>
-              </w:rPr>
-              <w:t>articul</w:t>
-            </w:r>
-            <w:proofErr w:type="spellEnd"/>
-            <w:r>
-              <w:rPr>
-                <w:lang w:val="en-US"/>
-              </w:rPr>
-              <w:t>’</w:t>
+            <w:r>
+              <w:rPr>
+                <w:lang w:val="en-US"/>
+              </w:rPr>
+              <w:t>item.cols[</w:t>
+            </w:r>
+            <w:r>
+              <w:rPr>
+                <w:lang w:val="en-US"/>
+              </w:rPr>
+              <w:t>‘articul’</w:t>
             </w:r>
             <w:r>
               <w:rPr>
@@ -5069,21 +4883,7 @@
               <w:rPr>
                 <w:lang w:val="en-US"/>
               </w:rPr>
-              <w:t xml:space="preserve">{%tr </w:t>
-            </w:r>
-            <w:proofErr w:type="spellStart"/>
-            <w:r>
-              <w:rPr>
-                <w:lang w:val="en-US"/>
-              </w:rPr>
-              <w:t>endfor</w:t>
-            </w:r>
-            <w:proofErr w:type="spellEnd"/>
-            <w:r>
-              <w:rPr>
-                <w:lang w:val="en-US"/>
-              </w:rPr>
-              <w:t xml:space="preserve"> %}</w:t>
+              <w:t>{%tr endfor %}</w:t>
             </w:r>
           </w:p>
         </w:tc>
@@ -5316,7 +5116,6 @@
                 <w:szCs w:val="20"/>
               </w:rPr>
             </w:pPr>
-            <w:proofErr w:type="spellStart"/>
             <w:r>
               <w:rPr>
                 <w:rFonts w:cs="Segoe UI"/>
@@ -5327,7 +5126,6 @@
               </w:rPr>
               <w:t>vCPU</w:t>
             </w:r>
-            <w:proofErr w:type="spellEnd"/>
           </w:p>
         </w:tc>
         <w:tc>
@@ -5779,33 +5577,11 @@
                 <w:lang w:val="en-US"/>
               </w:rPr>
             </w:pPr>
-            <w:proofErr w:type="gramStart"/>
-            <w:r>
-              <w:rPr>
-                <w:lang w:val="en-US"/>
-              </w:rPr>
-              <w:t xml:space="preserve">{{ </w:t>
-            </w:r>
-            <w:proofErr w:type="spellStart"/>
-            <w:r>
-              <w:rPr>
-                <w:lang w:val="en-US"/>
-              </w:rPr>
-              <w:t>item</w:t>
-            </w:r>
-            <w:proofErr w:type="gramEnd"/>
-            <w:r>
-              <w:rPr>
-                <w:lang w:val="en-US"/>
-              </w:rPr>
-              <w:t>.cols</w:t>
-            </w:r>
-            <w:proofErr w:type="spellEnd"/>
-            <w:r>
-              <w:rPr>
-                <w:lang w:val="en-US"/>
-              </w:rPr>
-              <w:t>[‘</w:t>
+            <w:r>
+              <w:rPr>
+                <w:lang w:val="en-US"/>
+              </w:rPr>
+              <w:t>{{ item.cols[‘</w:t>
             </w:r>
             <w:r>
               <w:rPr>
@@ -5837,33 +5613,11 @@
                 <w:szCs w:val="20"/>
               </w:rPr>
             </w:pPr>
-            <w:proofErr w:type="gramStart"/>
-            <w:r>
-              <w:rPr>
-                <w:lang w:val="en-US"/>
-              </w:rPr>
-              <w:t xml:space="preserve">{{ </w:t>
-            </w:r>
-            <w:proofErr w:type="spellStart"/>
-            <w:r>
-              <w:rPr>
-                <w:lang w:val="en-US"/>
-              </w:rPr>
-              <w:t>item</w:t>
-            </w:r>
-            <w:proofErr w:type="gramEnd"/>
-            <w:r>
-              <w:rPr>
-                <w:lang w:val="en-US"/>
-              </w:rPr>
-              <w:t>.cols</w:t>
-            </w:r>
-            <w:proofErr w:type="spellEnd"/>
-            <w:r>
-              <w:rPr>
-                <w:lang w:val="en-US"/>
-              </w:rPr>
-              <w:t>[‘</w:t>
+            <w:r>
+              <w:rPr>
+                <w:lang w:val="en-US"/>
+              </w:rPr>
+              <w:t>{{ item.cols[‘</w:t>
             </w:r>
             <w:r>
               <w:rPr>
@@ -5895,33 +5649,11 @@
                 <w:szCs w:val="20"/>
               </w:rPr>
             </w:pPr>
-            <w:proofErr w:type="gramStart"/>
-            <w:r>
-              <w:rPr>
-                <w:lang w:val="en-US"/>
-              </w:rPr>
-              <w:t xml:space="preserve">{{ </w:t>
-            </w:r>
-            <w:proofErr w:type="spellStart"/>
-            <w:r>
-              <w:rPr>
-                <w:lang w:val="en-US"/>
-              </w:rPr>
-              <w:t>item</w:t>
-            </w:r>
-            <w:proofErr w:type="gramEnd"/>
-            <w:r>
-              <w:rPr>
-                <w:lang w:val="en-US"/>
-              </w:rPr>
-              <w:t>.cols</w:t>
-            </w:r>
-            <w:proofErr w:type="spellEnd"/>
-            <w:r>
-              <w:rPr>
-                <w:lang w:val="en-US"/>
-              </w:rPr>
-              <w:t>[‘</w:t>
+            <w:r>
+              <w:rPr>
+                <w:lang w:val="en-US"/>
+              </w:rPr>
+              <w:t>{{ item.cols[‘</w:t>
             </w:r>
             <w:r>
               <w:rPr>
@@ -5953,33 +5685,11 @@
                 <w:szCs w:val="20"/>
               </w:rPr>
             </w:pPr>
-            <w:proofErr w:type="gramStart"/>
-            <w:r>
-              <w:rPr>
-                <w:lang w:val="en-US"/>
-              </w:rPr>
-              <w:t xml:space="preserve">{{ </w:t>
-            </w:r>
-            <w:proofErr w:type="spellStart"/>
-            <w:r>
-              <w:rPr>
-                <w:lang w:val="en-US"/>
-              </w:rPr>
-              <w:t>item</w:t>
-            </w:r>
-            <w:proofErr w:type="gramEnd"/>
-            <w:r>
-              <w:rPr>
-                <w:lang w:val="en-US"/>
-              </w:rPr>
-              <w:t>.cols</w:t>
-            </w:r>
-            <w:proofErr w:type="spellEnd"/>
-            <w:r>
-              <w:rPr>
-                <w:lang w:val="en-US"/>
-              </w:rPr>
-              <w:t>[‘</w:t>
+            <w:r>
+              <w:rPr>
+                <w:lang w:val="en-US"/>
+              </w:rPr>
+              <w:t>{{ item.cols[‘</w:t>
             </w:r>
             <w:r>
               <w:rPr>
@@ -6011,33 +5721,11 @@
                 <w:szCs w:val="20"/>
               </w:rPr>
             </w:pPr>
-            <w:proofErr w:type="gramStart"/>
-            <w:r>
-              <w:rPr>
-                <w:lang w:val="en-US"/>
-              </w:rPr>
-              <w:t xml:space="preserve">{{ </w:t>
-            </w:r>
-            <w:proofErr w:type="spellStart"/>
-            <w:r>
-              <w:rPr>
-                <w:lang w:val="en-US"/>
-              </w:rPr>
-              <w:t>item</w:t>
-            </w:r>
-            <w:proofErr w:type="gramEnd"/>
-            <w:r>
-              <w:rPr>
-                <w:lang w:val="en-US"/>
-              </w:rPr>
-              <w:t>.cols</w:t>
-            </w:r>
-            <w:proofErr w:type="spellEnd"/>
-            <w:r>
-              <w:rPr>
-                <w:lang w:val="en-US"/>
-              </w:rPr>
-              <w:t>[‘</w:t>
+            <w:r>
+              <w:rPr>
+                <w:lang w:val="en-US"/>
+              </w:rPr>
+              <w:t>{{ item.cols[‘</w:t>
             </w:r>
             <w:r>
               <w:rPr>
@@ -6069,42 +5757,18 @@
                 <w:szCs w:val="20"/>
               </w:rPr>
             </w:pPr>
-            <w:proofErr w:type="gramStart"/>
-            <w:r>
-              <w:rPr>
-                <w:lang w:val="en-US"/>
-              </w:rPr>
-              <w:t xml:space="preserve">{{ </w:t>
-            </w:r>
-            <w:proofErr w:type="spellStart"/>
-            <w:r>
-              <w:rPr>
-                <w:lang w:val="en-US"/>
-              </w:rPr>
-              <w:t>item</w:t>
-            </w:r>
-            <w:proofErr w:type="gramEnd"/>
-            <w:r>
-              <w:rPr>
-                <w:lang w:val="en-US"/>
-              </w:rPr>
-              <w:t>.cols</w:t>
-            </w:r>
-            <w:proofErr w:type="spellEnd"/>
-            <w:r>
-              <w:rPr>
-                <w:lang w:val="en-US"/>
-              </w:rPr>
-              <w:t>[‘</w:t>
-            </w:r>
-            <w:proofErr w:type="spellStart"/>
+            <w:r>
+              <w:rPr>
+                <w:lang w:val="en-US"/>
+              </w:rPr>
+              <w:t>{{ item.cols[‘</w:t>
+            </w:r>
             <w:r>
               <w:rPr>
                 <w:lang w:val="en-US"/>
               </w:rPr>
               <w:t>diskType</w:t>
             </w:r>
-            <w:proofErr w:type="spellEnd"/>
             <w:r>
               <w:rPr>
                 <w:lang w:val="en-US"/>
@@ -6128,33 +5792,11 @@
                 <w:szCs w:val="20"/>
               </w:rPr>
             </w:pPr>
-            <w:proofErr w:type="gramStart"/>
-            <w:r>
-              <w:rPr>
-                <w:lang w:val="en-US"/>
-              </w:rPr>
-              <w:t xml:space="preserve">{{ </w:t>
-            </w:r>
-            <w:proofErr w:type="spellStart"/>
-            <w:r>
-              <w:rPr>
-                <w:lang w:val="en-US"/>
-              </w:rPr>
-              <w:t>item</w:t>
-            </w:r>
-            <w:proofErr w:type="gramEnd"/>
-            <w:r>
-              <w:rPr>
-                <w:lang w:val="en-US"/>
-              </w:rPr>
-              <w:t>.cols</w:t>
-            </w:r>
-            <w:proofErr w:type="spellEnd"/>
-            <w:r>
-              <w:rPr>
-                <w:lang w:val="en-US"/>
-              </w:rPr>
-              <w:t>[‘</w:t>
+            <w:r>
+              <w:rPr>
+                <w:lang w:val="en-US"/>
+              </w:rPr>
+              <w:t>{{ item.cols[‘</w:t>
             </w:r>
             <w:r>
               <w:rPr>
@@ -6617,30 +6259,7 @@
                 <w:szCs w:val="20"/>
               </w:rPr>
               <w:br/>
-            </w:r>
-            <w:proofErr w:type="spellStart"/>
-            <w:r>
-              <w:rPr>
-                <w:rFonts w:cs="Segoe UI"/>
-                <w:b/>
-                <w:bCs/>
-                <w:color w:val="000000"/>
-                <w:sz w:val="20"/>
-                <w:szCs w:val="20"/>
-              </w:rPr>
-              <w:t>п.п</w:t>
-            </w:r>
-            <w:proofErr w:type="spellEnd"/>
-            <w:r>
-              <w:rPr>
-                <w:rFonts w:cs="Segoe UI"/>
-                <w:b/>
-                <w:bCs/>
-                <w:color w:val="000000"/>
-                <w:sz w:val="20"/>
-                <w:szCs w:val="20"/>
-              </w:rPr>
-              <w:t>.</w:t>
+              <w:t>п.п.</w:t>
             </w:r>
           </w:p>
         </w:tc>
@@ -7292,41 +6911,13 @@
                 <w:lang w:val="en-US"/>
               </w:rPr>
             </w:pPr>
-            <w:proofErr w:type="gramStart"/>
             <w:r>
               <w:rPr>
                 <w:sz w:val="21"/>
                 <w:szCs w:val="21"/>
                 <w:lang w:val="en-US"/>
               </w:rPr>
-              <w:t xml:space="preserve">{{ </w:t>
-            </w:r>
-            <w:proofErr w:type="spellStart"/>
-            <w:r>
-              <w:rPr>
-                <w:sz w:val="21"/>
-                <w:szCs w:val="21"/>
-                <w:lang w:val="en-US"/>
-              </w:rPr>
-              <w:t>item</w:t>
-            </w:r>
-            <w:proofErr w:type="gramEnd"/>
-            <w:r>
-              <w:rPr>
-                <w:sz w:val="21"/>
-                <w:szCs w:val="21"/>
-                <w:lang w:val="en-US"/>
-              </w:rPr>
-              <w:t>.cols</w:t>
-            </w:r>
-            <w:proofErr w:type="spellEnd"/>
-            <w:r>
-              <w:rPr>
-                <w:sz w:val="21"/>
-                <w:szCs w:val="21"/>
-                <w:lang w:val="en-US"/>
-              </w:rPr>
-              <w:t>[‘num’] }}</w:t>
+              <w:t>{{ item.cols[‘num’] }}</w:t>
             </w:r>
           </w:p>
         </w:tc>
@@ -7353,59 +6944,13 @@
                 <w:szCs w:val="21"/>
               </w:rPr>
             </w:pPr>
-            <w:proofErr w:type="gramStart"/>
             <w:r>
               <w:rPr>
                 <w:sz w:val="21"/>
                 <w:szCs w:val="21"/>
                 <w:lang w:val="en-US"/>
               </w:rPr>
-              <w:t xml:space="preserve">{{ </w:t>
-            </w:r>
-            <w:proofErr w:type="spellStart"/>
-            <w:r>
-              <w:rPr>
-                <w:sz w:val="21"/>
-                <w:szCs w:val="21"/>
-                <w:lang w:val="en-US"/>
-              </w:rPr>
-              <w:t>item</w:t>
-            </w:r>
-            <w:proofErr w:type="gramEnd"/>
-            <w:r>
-              <w:rPr>
-                <w:sz w:val="21"/>
-                <w:szCs w:val="21"/>
-                <w:lang w:val="en-US"/>
-              </w:rPr>
-              <w:t>.cols</w:t>
-            </w:r>
-            <w:proofErr w:type="spellEnd"/>
-            <w:r>
-              <w:rPr>
-                <w:sz w:val="21"/>
-                <w:szCs w:val="21"/>
-                <w:lang w:val="en-US"/>
-              </w:rPr>
-              <w:t>[‘</w:t>
-            </w:r>
-            <w:proofErr w:type="spellStart"/>
-            <w:r>
-              <w:rPr>
-                <w:sz w:val="21"/>
-                <w:szCs w:val="21"/>
-                <w:lang w:val="en-US"/>
-              </w:rPr>
-              <w:t>s_name</w:t>
-            </w:r>
-            <w:proofErr w:type="spellEnd"/>
-            <w:r>
-              <w:rPr>
-                <w:sz w:val="21"/>
-                <w:szCs w:val="21"/>
-                <w:lang w:val="en-US"/>
-              </w:rPr>
-              <w:t>’] }}</w:t>
+              <w:t>{{ item.cols[‘s_name’] }}</w:t>
             </w:r>
           </w:p>
         </w:tc>
@@ -7432,59 +6977,13 @@
                 <w:szCs w:val="21"/>
               </w:rPr>
             </w:pPr>
-            <w:proofErr w:type="gramStart"/>
             <w:r>
               <w:rPr>
                 <w:sz w:val="21"/>
                 <w:szCs w:val="21"/>
                 <w:lang w:val="en-US"/>
               </w:rPr>
-              <w:t xml:space="preserve">{{ </w:t>
-            </w:r>
-            <w:proofErr w:type="spellStart"/>
-            <w:r>
-              <w:rPr>
-                <w:sz w:val="21"/>
-                <w:szCs w:val="21"/>
-                <w:lang w:val="en-US"/>
-              </w:rPr>
-              <w:t>item</w:t>
-            </w:r>
-            <w:proofErr w:type="gramEnd"/>
-            <w:r>
-              <w:rPr>
-                <w:sz w:val="21"/>
-                <w:szCs w:val="21"/>
-                <w:lang w:val="en-US"/>
-              </w:rPr>
-              <w:t>.cols</w:t>
-            </w:r>
-            <w:proofErr w:type="spellEnd"/>
-            <w:r>
-              <w:rPr>
-                <w:sz w:val="21"/>
-                <w:szCs w:val="21"/>
-                <w:lang w:val="en-US"/>
-              </w:rPr>
-              <w:t>[‘</w:t>
-            </w:r>
-            <w:proofErr w:type="spellStart"/>
-            <w:r>
-              <w:rPr>
-                <w:sz w:val="21"/>
-                <w:szCs w:val="21"/>
-                <w:lang w:val="en-US"/>
-              </w:rPr>
-              <w:t>s_port</w:t>
-            </w:r>
-            <w:proofErr w:type="spellEnd"/>
-            <w:r>
-              <w:rPr>
-                <w:sz w:val="21"/>
-                <w:szCs w:val="21"/>
-                <w:lang w:val="en-US"/>
-              </w:rPr>
-              <w:t>’] }}</w:t>
+              <w:t>{{ item.cols[‘s_port’] }}</w:t>
             </w:r>
           </w:p>
         </w:tc>
@@ -7511,59 +7010,13 @@
                 <w:szCs w:val="21"/>
               </w:rPr>
             </w:pPr>
-            <w:proofErr w:type="gramStart"/>
             <w:r>
               <w:rPr>
                 <w:sz w:val="21"/>
                 <w:szCs w:val="21"/>
                 <w:lang w:val="en-US"/>
               </w:rPr>
-              <w:t xml:space="preserve">{{ </w:t>
-            </w:r>
-            <w:proofErr w:type="spellStart"/>
-            <w:r>
-              <w:rPr>
-                <w:sz w:val="21"/>
-                <w:szCs w:val="21"/>
-                <w:lang w:val="en-US"/>
-              </w:rPr>
-              <w:t>item</w:t>
-            </w:r>
-            <w:proofErr w:type="gramEnd"/>
-            <w:r>
-              <w:rPr>
-                <w:sz w:val="21"/>
-                <w:szCs w:val="21"/>
-                <w:lang w:val="en-US"/>
-              </w:rPr>
-              <w:t>.cols</w:t>
-            </w:r>
-            <w:proofErr w:type="spellEnd"/>
-            <w:r>
-              <w:rPr>
-                <w:sz w:val="21"/>
-                <w:szCs w:val="21"/>
-                <w:lang w:val="en-US"/>
-              </w:rPr>
-              <w:t>[‘</w:t>
-            </w:r>
-            <w:proofErr w:type="spellStart"/>
-            <w:r>
-              <w:rPr>
-                <w:sz w:val="21"/>
-                <w:szCs w:val="21"/>
-                <w:lang w:val="en-US"/>
-              </w:rPr>
-              <w:t>d_name</w:t>
-            </w:r>
-            <w:proofErr w:type="spellEnd"/>
-            <w:r>
-              <w:rPr>
-                <w:sz w:val="21"/>
-                <w:szCs w:val="21"/>
-                <w:lang w:val="en-US"/>
-              </w:rPr>
-              <w:t>’] }}</w:t>
+              <w:t>{{ item.cols[‘d_name’] }}</w:t>
             </w:r>
           </w:p>
         </w:tc>
@@ -7590,59 +7043,13 @@
                 <w:szCs w:val="21"/>
               </w:rPr>
             </w:pPr>
-            <w:proofErr w:type="gramStart"/>
             <w:r>
               <w:rPr>
                 <w:sz w:val="21"/>
                 <w:szCs w:val="21"/>
                 <w:lang w:val="en-US"/>
               </w:rPr>
-              <w:t xml:space="preserve">{{ </w:t>
-            </w:r>
-            <w:proofErr w:type="spellStart"/>
-            <w:r>
-              <w:rPr>
-                <w:sz w:val="21"/>
-                <w:szCs w:val="21"/>
-                <w:lang w:val="en-US"/>
-              </w:rPr>
-              <w:t>item</w:t>
-            </w:r>
-            <w:proofErr w:type="gramEnd"/>
-            <w:r>
-              <w:rPr>
-                <w:sz w:val="21"/>
-                <w:szCs w:val="21"/>
-                <w:lang w:val="en-US"/>
-              </w:rPr>
-              <w:t>.cols</w:t>
-            </w:r>
-            <w:proofErr w:type="spellEnd"/>
-            <w:r>
-              <w:rPr>
-                <w:sz w:val="21"/>
-                <w:szCs w:val="21"/>
-                <w:lang w:val="en-US"/>
-              </w:rPr>
-              <w:t>[‘</w:t>
-            </w:r>
-            <w:proofErr w:type="spellStart"/>
-            <w:r>
-              <w:rPr>
-                <w:sz w:val="21"/>
-                <w:szCs w:val="21"/>
-                <w:lang w:val="en-US"/>
-              </w:rPr>
-              <w:t>d_port</w:t>
-            </w:r>
-            <w:proofErr w:type="spellEnd"/>
-            <w:r>
-              <w:rPr>
-                <w:sz w:val="21"/>
-                <w:szCs w:val="21"/>
-                <w:lang w:val="en-US"/>
-              </w:rPr>
-              <w:t>’] }}</w:t>
+              <w:t>{{ item.cols[‘d_port’] }}</w:t>
             </w:r>
           </w:p>
         </w:tc>
@@ -7667,41 +7074,13 @@
                 <w:szCs w:val="21"/>
               </w:rPr>
             </w:pPr>
-            <w:proofErr w:type="gramStart"/>
             <w:r>
               <w:rPr>
                 <w:sz w:val="21"/>
                 <w:szCs w:val="21"/>
                 <w:lang w:val="en-US"/>
               </w:rPr>
-              <w:t xml:space="preserve">{{ </w:t>
-            </w:r>
-            <w:proofErr w:type="spellStart"/>
-            <w:r>
-              <w:rPr>
-                <w:sz w:val="21"/>
-                <w:szCs w:val="21"/>
-                <w:lang w:val="en-US"/>
-              </w:rPr>
-              <w:t>item</w:t>
-            </w:r>
-            <w:proofErr w:type="gramEnd"/>
-            <w:r>
-              <w:rPr>
-                <w:sz w:val="21"/>
-                <w:szCs w:val="21"/>
-                <w:lang w:val="en-US"/>
-              </w:rPr>
-              <w:t>.cols</w:t>
-            </w:r>
-            <w:proofErr w:type="spellEnd"/>
-            <w:r>
-              <w:rPr>
-                <w:sz w:val="21"/>
-                <w:szCs w:val="21"/>
-                <w:lang w:val="en-US"/>
-              </w:rPr>
-              <w:t>[‘speed’] }}</w:t>
+              <w:t>{{ item.cols[‘speed’] }}</w:t>
             </w:r>
           </w:p>
         </w:tc>
@@ -7729,41 +7108,13 @@
                 <w:lang w:val="en-US"/>
               </w:rPr>
             </w:pPr>
-            <w:proofErr w:type="gramStart"/>
             <w:r>
               <w:rPr>
                 <w:sz w:val="21"/>
                 <w:szCs w:val="21"/>
                 <w:lang w:val="en-US"/>
               </w:rPr>
-              <w:t xml:space="preserve">{{ </w:t>
-            </w:r>
-            <w:proofErr w:type="spellStart"/>
-            <w:r>
-              <w:rPr>
-                <w:sz w:val="21"/>
-                <w:szCs w:val="21"/>
-                <w:lang w:val="en-US"/>
-              </w:rPr>
-              <w:t>item</w:t>
-            </w:r>
-            <w:proofErr w:type="gramEnd"/>
-            <w:r>
-              <w:rPr>
-                <w:sz w:val="21"/>
-                <w:szCs w:val="21"/>
-                <w:lang w:val="en-US"/>
-              </w:rPr>
-              <w:t>.cols</w:t>
-            </w:r>
-            <w:proofErr w:type="spellEnd"/>
-            <w:r>
-              <w:rPr>
-                <w:sz w:val="21"/>
-                <w:szCs w:val="21"/>
-                <w:lang w:val="en-US"/>
-              </w:rPr>
-              <w:t>[‘type’] }}</w:t>
+              <w:t>{{ item.cols[‘type’] }}</w:t>
             </w:r>
           </w:p>
         </w:tc>
@@ -7802,25 +7153,7 @@
                 <w:szCs w:val="21"/>
                 <w:lang w:val="en-US"/>
               </w:rPr>
-              <w:t xml:space="preserve">{%tr </w:t>
-            </w:r>
-            <w:proofErr w:type="spellStart"/>
-            <w:r>
-              <w:rPr>
-                <w:sz w:val="21"/>
-                <w:szCs w:val="21"/>
-                <w:lang w:val="en-US"/>
-              </w:rPr>
-              <w:t>endfor</w:t>
-            </w:r>
-            <w:proofErr w:type="spellEnd"/>
-            <w:r>
-              <w:rPr>
-                <w:sz w:val="21"/>
-                <w:szCs w:val="21"/>
-                <w:lang w:val="en-US"/>
-              </w:rPr>
-              <w:t xml:space="preserve"> %}</w:t>
+              <w:t>{%tr endfor %}</w:t>
             </w:r>
           </w:p>
         </w:tc>
@@ -8041,7 +7374,6 @@
         </w:rPr>
         <w:t xml:space="preserve">ПАК к сети Банка происходит в зоне безопасности </w:t>
       </w:r>
-      <w:proofErr w:type="gramStart"/>
       <w:r>
         <w:rPr>
           <w:rFonts w:cs="Segoe UI"/>
@@ -8055,7 +7387,6 @@
         </w:rPr>
         <w:t>segment</w:t>
       </w:r>
-      <w:proofErr w:type="gramEnd"/>
       <w:r>
         <w:rPr>
           <w:rFonts w:cs="Segoe UI"/>
@@ -8144,7 +7475,6 @@
         </w:rPr>
         <w:t>_</w:t>
       </w:r>
-      <w:proofErr w:type="spellStart"/>
       <w:r>
         <w:rPr>
           <w:rFonts w:cs="Segoe UI"/>
@@ -8152,7 +7482,6 @@
         </w:rPr>
         <w:t>mgmt</w:t>
       </w:r>
-      <w:proofErr w:type="spellEnd"/>
       <w:r>
         <w:rPr>
           <w:rFonts w:cs="Segoe UI"/>
@@ -8192,7 +7521,6 @@
         </w:rPr>
         <w:t xml:space="preserve">Контур </w:t>
       </w:r>
-      <w:proofErr w:type="gramStart"/>
       <w:r>
         <w:rPr>
           <w:rFonts w:ascii="Segoe UI" w:hAnsi="Segoe UI" w:cs="Segoe UI"/>
@@ -8210,7 +7538,6 @@
         </w:rPr>
         <w:t>segment</w:t>
       </w:r>
-      <w:proofErr w:type="gramEnd"/>
       <w:r>
         <w:rPr>
           <w:rFonts w:ascii="Segoe UI" w:hAnsi="Segoe UI" w:cs="Segoe UI"/>
@@ -8353,7 +7680,6 @@
         </w:rPr>
         <w:t xml:space="preserve"> </w:t>
       </w:r>
-      <w:proofErr w:type="gramStart"/>
       <w:r>
         <w:rPr>
           <w:rFonts w:ascii="Segoe UI" w:hAnsi="Segoe UI" w:cs="Segoe UI"/>
@@ -8362,7 +7688,6 @@
         </w:rPr>
         <w:t xml:space="preserve">{{ </w:t>
       </w:r>
-      <w:proofErr w:type="spellStart"/>
       <w:r>
         <w:rPr>
           <w:rFonts w:ascii="Segoe UI" w:hAnsi="Segoe UI" w:cs="Segoe UI"/>
@@ -8372,8 +7697,6 @@
         </w:rPr>
         <w:t>vlan</w:t>
       </w:r>
-      <w:proofErr w:type="spellEnd"/>
-      <w:proofErr w:type="gramEnd"/>
       <w:r>
         <w:rPr>
           <w:rFonts w:ascii="Segoe UI" w:hAnsi="Segoe UI" w:cs="Segoe UI"/>
@@ -8479,7 +7802,6 @@
         </w:rPr>
         <w:t xml:space="preserve">Контур </w:t>
       </w:r>
-      <w:proofErr w:type="gramStart"/>
       <w:r>
         <w:rPr>
           <w:rFonts w:ascii="Segoe UI" w:hAnsi="Segoe UI" w:cs="Segoe UI"/>
@@ -8497,7 +7819,6 @@
         </w:rPr>
         <w:t>segment</w:t>
       </w:r>
-      <w:proofErr w:type="gramEnd"/>
       <w:r>
         <w:rPr>
           <w:rFonts w:ascii="Segoe UI" w:hAnsi="Segoe UI" w:cs="Segoe UI"/>
@@ -8506,7 +7827,6 @@
         </w:rPr>
         <w:t>_</w:t>
       </w:r>
-      <w:proofErr w:type="spellStart"/>
       <w:r>
         <w:rPr>
           <w:rFonts w:ascii="Segoe UI" w:hAnsi="Segoe UI" w:cs="Segoe UI"/>
@@ -8516,7 +7836,6 @@
         </w:rPr>
         <w:t>mgmt</w:t>
       </w:r>
-      <w:proofErr w:type="spellEnd"/>
       <w:r>
         <w:rPr>
           <w:rFonts w:ascii="Segoe UI" w:hAnsi="Segoe UI" w:cs="Segoe UI"/>
@@ -8609,7 +7928,6 @@
         </w:rPr>
         <w:t xml:space="preserve"> </w:t>
       </w:r>
-      <w:proofErr w:type="gramStart"/>
       <w:r>
         <w:rPr>
           <w:rFonts w:ascii="Segoe UI" w:hAnsi="Segoe UI" w:cs="Segoe UI"/>
@@ -8618,7 +7936,6 @@
         </w:rPr>
         <w:t xml:space="preserve">{{ </w:t>
       </w:r>
-      <w:proofErr w:type="spellStart"/>
       <w:r>
         <w:rPr>
           <w:rFonts w:ascii="Segoe UI" w:hAnsi="Segoe UI" w:cs="Segoe UI"/>
@@ -8628,8 +7945,6 @@
         </w:rPr>
         <w:t>vlan</w:t>
       </w:r>
-      <w:proofErr w:type="spellEnd"/>
-      <w:proofErr w:type="gramEnd"/>
       <w:r>
         <w:rPr>
           <w:rFonts w:ascii="Segoe UI" w:hAnsi="Segoe UI" w:cs="Segoe UI"/>
@@ -8638,7 +7953,6 @@
         </w:rPr>
         <w:t>_</w:t>
       </w:r>
-      <w:proofErr w:type="spellStart"/>
       <w:r>
         <w:rPr>
           <w:rFonts w:ascii="Segoe UI" w:hAnsi="Segoe UI" w:cs="Segoe UI"/>
@@ -8648,7 +7962,6 @@
         </w:rPr>
         <w:t>mgmt</w:t>
       </w:r>
-      <w:proofErr w:type="spellEnd"/>
       <w:r>
         <w:rPr>
           <w:rFonts w:ascii="Segoe UI" w:hAnsi="Segoe UI" w:cs="Segoe UI"/>
@@ -8665,7 +7978,6 @@
         </w:rPr>
         <w:t xml:space="preserve"> (интерфейсы </w:t>
       </w:r>
-      <w:proofErr w:type="spellStart"/>
       <w:r>
         <w:rPr>
           <w:rFonts w:ascii="Segoe UI" w:hAnsi="Segoe UI" w:cs="Segoe UI"/>
@@ -8675,7 +7987,6 @@
         </w:rPr>
         <w:t>iBMC</w:t>
       </w:r>
-      <w:proofErr w:type="spellEnd"/>
       <w:r>
         <w:rPr>
           <w:rFonts w:ascii="Segoe UI" w:hAnsi="Segoe UI" w:cs="Segoe UI"/>
@@ -8691,27 +8002,7 @@
           <w:szCs w:val="24"/>
           <w:lang w:val="en-US"/>
         </w:rPr>
-        <w:t xml:space="preserve">{{ </w:t>
-      </w:r>
-      <w:proofErr w:type="spellStart"/>
-      <w:r>
-        <w:rPr>
-          <w:rFonts w:ascii="Segoe UI" w:hAnsi="Segoe UI" w:cs="Segoe UI"/>
-          <w:sz w:val="24"/>
-          <w:szCs w:val="24"/>
-          <w:lang w:val="en-US"/>
-        </w:rPr>
-        <w:t>ipmi_net</w:t>
-      </w:r>
-      <w:proofErr w:type="spellEnd"/>
-      <w:r>
-        <w:rPr>
-          <w:rFonts w:ascii="Segoe UI" w:hAnsi="Segoe UI" w:cs="Segoe UI"/>
-          <w:sz w:val="24"/>
-          <w:szCs w:val="24"/>
-          <w:lang w:val="en-US"/>
-        </w:rPr>
-        <w:t xml:space="preserve"> }}</w:t>
+        <w:t>{{ ipmi_net }}</w:t>
       </w:r>
       <w:r>
         <w:rPr>
@@ -8875,10 +8166,19 @@
       </w:pPr>
       <w:r>
         <w:lastRenderedPageBreak/>
-        <w:t>\М</w:t>
-      </w:r>
-      <w:r>
-        <w:t>ЕСТО ДЛЯ КАРТИНКИ\</w:t>
+        <w:t>{{</w:t>
+      </w:r>
+      <w:r>
+        <w:t xml:space="preserve"> </w:t>
+      </w:r>
+      <w:r>
+        <w:rPr>
+          <w:lang w:val="en-US"/>
+        </w:rPr>
+        <w:t>img</w:t>
+      </w:r>
+      <w:r>
+        <w:t>1 }}</w:t>
       </w:r>
       <w:r>
         <w:br/>
@@ -8888,65 +8188,62 @@
       <w:pPr>
         <w:jc w:val="center"/>
       </w:pPr>
+      <w:r>
+        <w:t xml:space="preserve">Рисунок </w:t>
+      </w:r>
+      <w:r>
+        <w:fldChar w:fldCharType="begin"/>
+      </w:r>
+      <w:r>
+        <w:instrText xml:space="preserve"> SEQ Рисунок \* ARABIC </w:instrText>
+      </w:r>
+      <w:r>
+        <w:fldChar w:fldCharType="separate"/>
+      </w:r>
+      <w:r>
+        <w:rPr>
+          <w:noProof/>
+        </w:rPr>
+        <w:t>1</w:t>
+      </w:r>
+      <w:r>
+        <w:fldChar w:fldCharType="end"/>
+      </w:r>
+      <w:r>
+        <w:t>. Схема ПАК сетевая структурная</w:t>
+      </w:r>
     </w:p>
     <w:p>
       <w:pPr>
         <w:jc w:val="center"/>
       </w:pPr>
       <w:r>
-        <w:t xml:space="preserve">Рисунок </w:t>
-      </w:r>
-      <w:r>
-        <w:fldChar w:fldCharType="begin"/>
-      </w:r>
-      <w:r>
-        <w:instrText xml:space="preserve"> SEQ Рисунок \* ARABIC </w:instrText>
-      </w:r>
-      <w:r>
-        <w:fldChar w:fldCharType="separate"/>
-      </w:r>
-      <w:r>
-        <w:rPr>
-          <w:noProof/>
-        </w:rPr>
-        <w:t>1</w:t>
-      </w:r>
-      <w:r>
-        <w:fldChar w:fldCharType="end"/>
-      </w:r>
-      <w:r>
-        <w:t>. Схема ПАК сетевая структурная</w:t>
-      </w:r>
-      <w:r>
-        <w:t xml:space="preserve"> </w:t>
-      </w:r>
-    </w:p>
-    <w:p/>
-    <w:p>
-      <w:pPr>
-        <w:jc w:val="center"/>
-      </w:pPr>
+        <w:br w:type="page"/>
+      </w:r>
     </w:p>
     <w:p>
       <w:pPr>
         <w:jc w:val="center"/>
       </w:pPr>
       <w:r>
-        <w:rPr>
-          <w:noProof/>
-        </w:rPr>
-        <w:t>\МЕСТО ДЛЯ КАРТИНКИ\</w:t>
-      </w:r>
-    </w:p>
-    <w:p>
-      <w:pPr>
-        <w:jc w:val="center"/>
-      </w:pPr>
-    </w:p>
-    <w:p>
-      <w:pPr>
-        <w:jc w:val="center"/>
-      </w:pPr>
+        <w:lastRenderedPageBreak/>
+        <w:t>{{</w:t>
+      </w:r>
+      <w:r>
+        <w:t xml:space="preserve"> </w:t>
+      </w:r>
+      <w:r>
+        <w:rPr>
+          <w:lang w:val="en-US"/>
+        </w:rPr>
+        <w:t>img</w:t>
+      </w:r>
+      <w:r>
+        <w:t>2 }}</w:t>
+      </w:r>
+      <w:r>
+        <w:br/>
+      </w:r>
     </w:p>
     <w:p>
       <w:pPr>
@@ -9212,7 +8509,6 @@
                 <w:lang w:val="en-US"/>
               </w:rPr>
             </w:pPr>
-            <w:proofErr w:type="gramStart"/>
             <w:r>
               <w:rPr>
                 <w:rFonts w:cs="Segoe UI"/>
@@ -9222,43 +8518,7 @@
                 <w:szCs w:val="20"/>
                 <w:lang w:val="en-US"/>
               </w:rPr>
-              <w:t xml:space="preserve">{{ </w:t>
-            </w:r>
-            <w:proofErr w:type="spellStart"/>
-            <w:r>
-              <w:rPr>
-                <w:rFonts w:cs="Segoe UI"/>
-                <w:b/>
-                <w:color w:val="000000"/>
-                <w:sz w:val="20"/>
-                <w:szCs w:val="20"/>
-                <w:lang w:val="en-US"/>
-              </w:rPr>
-              <w:t>data</w:t>
-            </w:r>
-            <w:proofErr w:type="gramEnd"/>
-            <w:r>
-              <w:rPr>
-                <w:rFonts w:cs="Segoe UI"/>
-                <w:b/>
-                <w:color w:val="000000"/>
-                <w:sz w:val="20"/>
-                <w:szCs w:val="20"/>
-                <w:lang w:val="en-US"/>
-              </w:rPr>
-              <w:t>_net</w:t>
-            </w:r>
-            <w:proofErr w:type="spellEnd"/>
-            <w:r>
-              <w:rPr>
-                <w:rFonts w:cs="Segoe UI"/>
-                <w:b/>
-                <w:color w:val="000000"/>
-                <w:sz w:val="20"/>
-                <w:szCs w:val="20"/>
-                <w:lang w:val="en-US"/>
-              </w:rPr>
-              <w:t xml:space="preserve"> }}</w:t>
+              <w:t>{{ data_net }}</w:t>
             </w:r>
           </w:p>
         </w:tc>
@@ -9310,7 +8570,6 @@
                 <w:lang w:val="en-US"/>
               </w:rPr>
             </w:pPr>
-            <w:proofErr w:type="gramStart"/>
             <w:r>
               <w:rPr>
                 <w:rFonts w:cs="Segoe UI"/>
@@ -9320,43 +8579,7 @@
                 <w:szCs w:val="20"/>
                 <w:lang w:val="en-US"/>
               </w:rPr>
-              <w:t xml:space="preserve">{{ </w:t>
-            </w:r>
-            <w:proofErr w:type="spellStart"/>
-            <w:r>
-              <w:rPr>
-                <w:rFonts w:cs="Segoe UI"/>
-                <w:b/>
-                <w:color w:val="000000"/>
-                <w:sz w:val="20"/>
-                <w:szCs w:val="20"/>
-                <w:lang w:val="en-US"/>
-              </w:rPr>
-              <w:t>ipmi</w:t>
-            </w:r>
-            <w:proofErr w:type="gramEnd"/>
-            <w:r>
-              <w:rPr>
-                <w:rFonts w:cs="Segoe UI"/>
-                <w:b/>
-                <w:color w:val="000000"/>
-                <w:sz w:val="20"/>
-                <w:szCs w:val="20"/>
-                <w:lang w:val="en-US"/>
-              </w:rPr>
-              <w:t>_net</w:t>
-            </w:r>
-            <w:proofErr w:type="spellEnd"/>
-            <w:r>
-              <w:rPr>
-                <w:rFonts w:cs="Segoe UI"/>
-                <w:b/>
-                <w:color w:val="000000"/>
-                <w:sz w:val="20"/>
-                <w:szCs w:val="20"/>
-                <w:lang w:val="en-US"/>
-              </w:rPr>
-              <w:t xml:space="preserve"> }}</w:t>
+              <w:t>{{ ipmi_net }}</w:t>
             </w:r>
           </w:p>
         </w:tc>
@@ -9408,7 +8631,6 @@
                 <w:lang w:val="en-US"/>
               </w:rPr>
             </w:pPr>
-            <w:proofErr w:type="gramStart"/>
             <w:r>
               <w:rPr>
                 <w:rFonts w:cs="Segoe UI"/>
@@ -9418,43 +8640,7 @@
                 <w:szCs w:val="20"/>
                 <w:lang w:val="en-US"/>
               </w:rPr>
-              <w:t xml:space="preserve">{{ </w:t>
-            </w:r>
-            <w:proofErr w:type="spellStart"/>
-            <w:r>
-              <w:rPr>
-                <w:rFonts w:cs="Segoe UI"/>
-                <w:b/>
-                <w:color w:val="000000"/>
-                <w:sz w:val="20"/>
-                <w:szCs w:val="20"/>
-                <w:lang w:val="en-US"/>
-              </w:rPr>
-              <w:t>vision</w:t>
-            </w:r>
-            <w:proofErr w:type="gramEnd"/>
-            <w:r>
-              <w:rPr>
-                <w:rFonts w:cs="Segoe UI"/>
-                <w:b/>
-                <w:color w:val="000000"/>
-                <w:sz w:val="20"/>
-                <w:szCs w:val="20"/>
-                <w:lang w:val="en-US"/>
-              </w:rPr>
-              <w:t>_net</w:t>
-            </w:r>
-            <w:proofErr w:type="spellEnd"/>
-            <w:r>
-              <w:rPr>
-                <w:rFonts w:cs="Segoe UI"/>
-                <w:b/>
-                <w:color w:val="000000"/>
-                <w:sz w:val="20"/>
-                <w:szCs w:val="20"/>
-                <w:lang w:val="en-US"/>
-              </w:rPr>
-              <w:t xml:space="preserve"> }}</w:t>
+              <w:t>{{ vision_net }}</w:t>
             </w:r>
           </w:p>
         </w:tc>
@@ -9707,41 +8893,13 @@
                 <w:lang w:val="en-US"/>
               </w:rPr>
             </w:pPr>
-            <w:proofErr w:type="gramStart"/>
-            <w:r>
-              <w:rPr>
-                <w:sz w:val="20"/>
-                <w:szCs w:val="20"/>
-                <w:lang w:val="en-US"/>
-              </w:rPr>
-              <w:t xml:space="preserve">{{ </w:t>
-            </w:r>
-            <w:proofErr w:type="spellStart"/>
-            <w:r>
-              <w:rPr>
-                <w:sz w:val="20"/>
-                <w:szCs w:val="20"/>
-                <w:lang w:val="en-US"/>
-              </w:rPr>
-              <w:t>item</w:t>
-            </w:r>
-            <w:proofErr w:type="gramEnd"/>
-            <w:r>
-              <w:rPr>
-                <w:sz w:val="20"/>
-                <w:szCs w:val="20"/>
-                <w:lang w:val="en-US"/>
-              </w:rPr>
-              <w:t>.cols</w:t>
-            </w:r>
-            <w:proofErr w:type="spellEnd"/>
-            <w:r>
-              <w:rPr>
-                <w:sz w:val="20"/>
-                <w:szCs w:val="20"/>
-                <w:lang w:val="en-US"/>
-              </w:rPr>
-              <w:t>[‘num’] }}</w:t>
+            <w:r>
+              <w:rPr>
+                <w:sz w:val="20"/>
+                <w:szCs w:val="20"/>
+                <w:lang w:val="en-US"/>
+              </w:rPr>
+              <w:t>{{ item.cols[‘num’] }}</w:t>
             </w:r>
           </w:p>
         </w:tc>
@@ -9769,41 +8927,13 @@
                 <w:lang w:val="en-US"/>
               </w:rPr>
             </w:pPr>
-            <w:proofErr w:type="gramStart"/>
-            <w:r>
-              <w:rPr>
-                <w:sz w:val="20"/>
-                <w:szCs w:val="20"/>
-                <w:lang w:val="en-US"/>
-              </w:rPr>
-              <w:t xml:space="preserve">{{ </w:t>
-            </w:r>
-            <w:proofErr w:type="spellStart"/>
-            <w:r>
-              <w:rPr>
-                <w:sz w:val="20"/>
-                <w:szCs w:val="20"/>
-                <w:lang w:val="en-US"/>
-              </w:rPr>
-              <w:t>item</w:t>
-            </w:r>
-            <w:proofErr w:type="gramEnd"/>
-            <w:r>
-              <w:rPr>
-                <w:sz w:val="20"/>
-                <w:szCs w:val="20"/>
-                <w:lang w:val="en-US"/>
-              </w:rPr>
-              <w:t>.cols</w:t>
-            </w:r>
-            <w:proofErr w:type="spellEnd"/>
-            <w:r>
-              <w:rPr>
-                <w:sz w:val="20"/>
-                <w:szCs w:val="20"/>
-                <w:lang w:val="en-US"/>
-              </w:rPr>
-              <w:t>[‘name’] }}</w:t>
+            <w:r>
+              <w:rPr>
+                <w:sz w:val="20"/>
+                <w:szCs w:val="20"/>
+                <w:lang w:val="en-US"/>
+              </w:rPr>
+              <w:t>{{ item.cols[‘name’] }}</w:t>
             </w:r>
           </w:p>
         </w:tc>
@@ -9831,41 +8961,13 @@
                 <w:lang w:val="en-US"/>
               </w:rPr>
             </w:pPr>
-            <w:proofErr w:type="gramStart"/>
-            <w:r>
-              <w:rPr>
-                <w:sz w:val="20"/>
-                <w:szCs w:val="20"/>
-                <w:lang w:val="en-US"/>
-              </w:rPr>
-              <w:t xml:space="preserve">{{ </w:t>
-            </w:r>
-            <w:proofErr w:type="spellStart"/>
-            <w:r>
-              <w:rPr>
-                <w:sz w:val="20"/>
-                <w:szCs w:val="20"/>
-                <w:lang w:val="en-US"/>
-              </w:rPr>
-              <w:t>item</w:t>
-            </w:r>
-            <w:proofErr w:type="gramEnd"/>
-            <w:r>
-              <w:rPr>
-                <w:sz w:val="20"/>
-                <w:szCs w:val="20"/>
-                <w:lang w:val="en-US"/>
-              </w:rPr>
-              <w:t>.cols</w:t>
-            </w:r>
-            <w:proofErr w:type="spellEnd"/>
-            <w:r>
-              <w:rPr>
-                <w:sz w:val="20"/>
-                <w:szCs w:val="20"/>
-                <w:lang w:val="en-US"/>
-              </w:rPr>
-              <w:t>[‘role’] }}</w:t>
+            <w:r>
+              <w:rPr>
+                <w:sz w:val="20"/>
+                <w:szCs w:val="20"/>
+                <w:lang w:val="en-US"/>
+              </w:rPr>
+              <w:t>{{ item.cols[‘role’] }}</w:t>
             </w:r>
           </w:p>
         </w:tc>
@@ -9892,59 +8994,13 @@
                 <w:lang w:val="en-US"/>
               </w:rPr>
             </w:pPr>
-            <w:proofErr w:type="gramStart"/>
-            <w:r>
-              <w:rPr>
-                <w:sz w:val="20"/>
-                <w:szCs w:val="20"/>
-                <w:lang w:val="en-US"/>
-              </w:rPr>
-              <w:t xml:space="preserve">{{ </w:t>
-            </w:r>
-            <w:proofErr w:type="spellStart"/>
-            <w:r>
-              <w:rPr>
-                <w:sz w:val="20"/>
-                <w:szCs w:val="20"/>
-                <w:lang w:val="en-US"/>
-              </w:rPr>
-              <w:t>item</w:t>
-            </w:r>
-            <w:proofErr w:type="gramEnd"/>
-            <w:r>
-              <w:rPr>
-                <w:sz w:val="20"/>
-                <w:szCs w:val="20"/>
-                <w:lang w:val="en-US"/>
-              </w:rPr>
-              <w:t>.cols</w:t>
-            </w:r>
-            <w:proofErr w:type="spellEnd"/>
-            <w:r>
-              <w:rPr>
-                <w:sz w:val="20"/>
-                <w:szCs w:val="20"/>
-                <w:lang w:val="en-US"/>
-              </w:rPr>
-              <w:t>[‘</w:t>
-            </w:r>
-            <w:proofErr w:type="spellStart"/>
-            <w:r>
-              <w:rPr>
-                <w:sz w:val="20"/>
-                <w:szCs w:val="20"/>
-                <w:lang w:val="en-US"/>
-              </w:rPr>
-              <w:t>ip_d</w:t>
-            </w:r>
-            <w:proofErr w:type="spellEnd"/>
-            <w:r>
-              <w:rPr>
-                <w:sz w:val="20"/>
-                <w:szCs w:val="20"/>
-                <w:lang w:val="en-US"/>
-              </w:rPr>
-              <w:t>’] }}</w:t>
+            <w:r>
+              <w:rPr>
+                <w:sz w:val="20"/>
+                <w:szCs w:val="20"/>
+                <w:lang w:val="en-US"/>
+              </w:rPr>
+              <w:t>{{ item.cols[‘ip_d’] }}</w:t>
             </w:r>
           </w:p>
         </w:tc>
@@ -9972,59 +9028,13 @@
                 <w:lang w:val="en-US"/>
               </w:rPr>
             </w:pPr>
-            <w:proofErr w:type="gramStart"/>
-            <w:r>
-              <w:rPr>
-                <w:sz w:val="20"/>
-                <w:szCs w:val="20"/>
-                <w:lang w:val="en-US"/>
-              </w:rPr>
-              <w:t xml:space="preserve">{{ </w:t>
-            </w:r>
-            <w:proofErr w:type="spellStart"/>
-            <w:r>
-              <w:rPr>
-                <w:sz w:val="20"/>
-                <w:szCs w:val="20"/>
-                <w:lang w:val="en-US"/>
-              </w:rPr>
-              <w:t>item</w:t>
-            </w:r>
-            <w:proofErr w:type="gramEnd"/>
-            <w:r>
-              <w:rPr>
-                <w:sz w:val="20"/>
-                <w:szCs w:val="20"/>
-                <w:lang w:val="en-US"/>
-              </w:rPr>
-              <w:t>.cols</w:t>
-            </w:r>
-            <w:proofErr w:type="spellEnd"/>
-            <w:r>
-              <w:rPr>
-                <w:sz w:val="20"/>
-                <w:szCs w:val="20"/>
-                <w:lang w:val="en-US"/>
-              </w:rPr>
-              <w:t>[‘</w:t>
-            </w:r>
-            <w:proofErr w:type="spellStart"/>
-            <w:r>
-              <w:rPr>
-                <w:sz w:val="20"/>
-                <w:szCs w:val="20"/>
-                <w:lang w:val="en-US"/>
-              </w:rPr>
-              <w:t>ip_m</w:t>
-            </w:r>
-            <w:proofErr w:type="spellEnd"/>
-            <w:r>
-              <w:rPr>
-                <w:sz w:val="20"/>
-                <w:szCs w:val="20"/>
-                <w:lang w:val="en-US"/>
-              </w:rPr>
-              <w:t>’] }}</w:t>
+            <w:r>
+              <w:rPr>
+                <w:sz w:val="20"/>
+                <w:szCs w:val="20"/>
+                <w:lang w:val="en-US"/>
+              </w:rPr>
+              <w:t>{{ item.cols[‘ip_m’] }}</w:t>
             </w:r>
           </w:p>
         </w:tc>
@@ -10049,59 +9059,13 @@
                 <w:lang w:val="en-US"/>
               </w:rPr>
             </w:pPr>
-            <w:proofErr w:type="gramStart"/>
-            <w:r>
-              <w:rPr>
-                <w:sz w:val="20"/>
-                <w:szCs w:val="20"/>
-                <w:lang w:val="en-US"/>
-              </w:rPr>
-              <w:t xml:space="preserve">{{ </w:t>
-            </w:r>
-            <w:proofErr w:type="spellStart"/>
-            <w:r>
-              <w:rPr>
-                <w:sz w:val="20"/>
-                <w:szCs w:val="20"/>
-                <w:lang w:val="en-US"/>
-              </w:rPr>
-              <w:t>item</w:t>
-            </w:r>
-            <w:proofErr w:type="gramEnd"/>
-            <w:r>
-              <w:rPr>
-                <w:sz w:val="20"/>
-                <w:szCs w:val="20"/>
-                <w:lang w:val="en-US"/>
-              </w:rPr>
-              <w:t>.cols</w:t>
-            </w:r>
-            <w:proofErr w:type="spellEnd"/>
-            <w:r>
-              <w:rPr>
-                <w:sz w:val="20"/>
-                <w:szCs w:val="20"/>
-                <w:lang w:val="en-US"/>
-              </w:rPr>
-              <w:t>[‘</w:t>
-            </w:r>
-            <w:proofErr w:type="spellStart"/>
-            <w:r>
-              <w:rPr>
-                <w:sz w:val="20"/>
-                <w:szCs w:val="20"/>
-                <w:lang w:val="en-US"/>
-              </w:rPr>
-              <w:t>ip_v</w:t>
-            </w:r>
-            <w:proofErr w:type="spellEnd"/>
-            <w:r>
-              <w:rPr>
-                <w:sz w:val="20"/>
-                <w:szCs w:val="20"/>
-                <w:lang w:val="en-US"/>
-              </w:rPr>
-              <w:t>’] }}</w:t>
+            <w:r>
+              <w:rPr>
+                <w:sz w:val="20"/>
+                <w:szCs w:val="20"/>
+                <w:lang w:val="en-US"/>
+              </w:rPr>
+              <w:t>{{ item.cols[‘ip_v’] }}</w:t>
             </w:r>
           </w:p>
         </w:tc>
@@ -10128,41 +9092,13 @@
                 <w:lang w:val="en-US"/>
               </w:rPr>
             </w:pPr>
-            <w:proofErr w:type="gramStart"/>
-            <w:r>
-              <w:rPr>
-                <w:sz w:val="20"/>
-                <w:szCs w:val="20"/>
-                <w:lang w:val="en-US"/>
-              </w:rPr>
-              <w:t xml:space="preserve">{{ </w:t>
-            </w:r>
-            <w:proofErr w:type="spellStart"/>
-            <w:r>
-              <w:rPr>
-                <w:sz w:val="20"/>
-                <w:szCs w:val="20"/>
-                <w:lang w:val="en-US"/>
-              </w:rPr>
-              <w:t>item</w:t>
-            </w:r>
-            <w:proofErr w:type="gramEnd"/>
-            <w:r>
-              <w:rPr>
-                <w:sz w:val="20"/>
-                <w:szCs w:val="20"/>
-                <w:lang w:val="en-US"/>
-              </w:rPr>
-              <w:t>.cols</w:t>
-            </w:r>
-            <w:proofErr w:type="spellEnd"/>
-            <w:r>
-              <w:rPr>
-                <w:sz w:val="20"/>
-                <w:szCs w:val="20"/>
-                <w:lang w:val="en-US"/>
-              </w:rPr>
-              <w:t>[‘date’] }}</w:t>
+            <w:r>
+              <w:rPr>
+                <w:sz w:val="20"/>
+                <w:szCs w:val="20"/>
+                <w:lang w:val="en-US"/>
+              </w:rPr>
+              <w:t>{{ item.cols[‘date’] }}</w:t>
             </w:r>
           </w:p>
         </w:tc>
@@ -10223,25 +9159,7 @@
                 <w:szCs w:val="20"/>
                 <w:lang w:val="en-US"/>
               </w:rPr>
-              <w:t xml:space="preserve">{%tr </w:t>
-            </w:r>
-            <w:proofErr w:type="spellStart"/>
-            <w:r>
-              <w:rPr>
-                <w:sz w:val="20"/>
-                <w:szCs w:val="20"/>
-                <w:lang w:val="en-US"/>
-              </w:rPr>
-              <w:t>endfor</w:t>
-            </w:r>
-            <w:proofErr w:type="spellEnd"/>
-            <w:r>
-              <w:rPr>
-                <w:sz w:val="20"/>
-                <w:szCs w:val="20"/>
-                <w:lang w:val="en-US"/>
-              </w:rPr>
-              <w:t xml:space="preserve"> %}</w:t>
+              <w:t>{%tr endfor %}</w:t>
             </w:r>
           </w:p>
         </w:tc>
@@ -10596,7 +9514,6 @@
                 <w:lang w:val="en-US"/>
               </w:rPr>
             </w:pPr>
-            <w:proofErr w:type="gramStart"/>
             <w:r>
               <w:rPr>
                 <w:rFonts w:cs="Segoe UI"/>
@@ -10607,9 +9524,8 @@
                 <w:szCs w:val="20"/>
                 <w:lang w:val="en-US"/>
               </w:rPr>
-              <w:t xml:space="preserve">{{ </w:t>
-            </w:r>
-            <w:proofErr w:type="spellStart"/>
+              <w:t>{{ mgmt</w:t>
+            </w:r>
             <w:r>
               <w:rPr>
                 <w:rFonts w:cs="Segoe UI"/>
@@ -10620,9 +9536,8 @@
                 <w:szCs w:val="20"/>
                 <w:lang w:val="en-US"/>
               </w:rPr>
-              <w:t>mgmt</w:t>
-            </w:r>
-            <w:proofErr w:type="gramEnd"/>
+              <w:t>_</w:t>
+            </w:r>
             <w:r>
               <w:rPr>
                 <w:rFonts w:cs="Segoe UI"/>
@@ -10633,32 +9548,7 @@
                 <w:szCs w:val="20"/>
                 <w:lang w:val="en-US"/>
               </w:rPr>
-              <w:t>_</w:t>
-            </w:r>
-            <w:r>
-              <w:rPr>
-                <w:rFonts w:cs="Segoe UI"/>
-                <w:b/>
-                <w:bCs/>
-                <w:color w:val="000000"/>
-                <w:sz w:val="20"/>
-                <w:szCs w:val="20"/>
-                <w:lang w:val="en-US"/>
-              </w:rPr>
-              <w:t>net</w:t>
-            </w:r>
-            <w:proofErr w:type="spellEnd"/>
-            <w:r>
-              <w:rPr>
-                <w:rFonts w:cs="Segoe UI"/>
-                <w:b/>
-                <w:bCs/>
-                <w:color w:val="000000"/>
-                <w:sz w:val="20"/>
-                <w:szCs w:val="20"/>
-                <w:lang w:val="en-US"/>
-              </w:rPr>
-              <w:t xml:space="preserve"> }}</w:t>
+              <w:t>net }}</w:t>
             </w:r>
           </w:p>
         </w:tc>
@@ -10839,41 +9729,13 @@
                 <w:lang w:val="en-US"/>
               </w:rPr>
             </w:pPr>
-            <w:proofErr w:type="gramStart"/>
-            <w:r>
-              <w:rPr>
-                <w:sz w:val="20"/>
-                <w:szCs w:val="20"/>
-                <w:lang w:val="en-US"/>
-              </w:rPr>
-              <w:t xml:space="preserve">{{ </w:t>
-            </w:r>
-            <w:proofErr w:type="spellStart"/>
-            <w:r>
-              <w:rPr>
-                <w:sz w:val="20"/>
-                <w:szCs w:val="20"/>
-                <w:lang w:val="en-US"/>
-              </w:rPr>
-              <w:t>item</w:t>
-            </w:r>
-            <w:proofErr w:type="gramEnd"/>
-            <w:r>
-              <w:rPr>
-                <w:sz w:val="20"/>
-                <w:szCs w:val="20"/>
-                <w:lang w:val="en-US"/>
-              </w:rPr>
-              <w:t>.cols</w:t>
-            </w:r>
-            <w:proofErr w:type="spellEnd"/>
-            <w:r>
-              <w:rPr>
-                <w:sz w:val="20"/>
-                <w:szCs w:val="20"/>
-                <w:lang w:val="en-US"/>
-              </w:rPr>
-              <w:t>[‘num’] }}</w:t>
+            <w:r>
+              <w:rPr>
+                <w:sz w:val="20"/>
+                <w:szCs w:val="20"/>
+                <w:lang w:val="en-US"/>
+              </w:rPr>
+              <w:t>{{ item.cols[‘num’] }}</w:t>
             </w:r>
           </w:p>
         </w:tc>
@@ -10900,41 +9762,13 @@
                 <w:szCs w:val="20"/>
               </w:rPr>
             </w:pPr>
-            <w:proofErr w:type="gramStart"/>
-            <w:r>
-              <w:rPr>
-                <w:sz w:val="20"/>
-                <w:szCs w:val="20"/>
-                <w:lang w:val="en-US"/>
-              </w:rPr>
-              <w:t xml:space="preserve">{{ </w:t>
-            </w:r>
-            <w:proofErr w:type="spellStart"/>
-            <w:r>
-              <w:rPr>
-                <w:sz w:val="20"/>
-                <w:szCs w:val="20"/>
-                <w:lang w:val="en-US"/>
-              </w:rPr>
-              <w:t>item</w:t>
-            </w:r>
-            <w:proofErr w:type="gramEnd"/>
-            <w:r>
-              <w:rPr>
-                <w:sz w:val="20"/>
-                <w:szCs w:val="20"/>
-                <w:lang w:val="en-US"/>
-              </w:rPr>
-              <w:t>.cols</w:t>
-            </w:r>
-            <w:proofErr w:type="spellEnd"/>
-            <w:r>
-              <w:rPr>
-                <w:sz w:val="20"/>
-                <w:szCs w:val="20"/>
-                <w:lang w:val="en-US"/>
-              </w:rPr>
-              <w:t>[‘name’] }}</w:t>
+            <w:r>
+              <w:rPr>
+                <w:sz w:val="20"/>
+                <w:szCs w:val="20"/>
+                <w:lang w:val="en-US"/>
+              </w:rPr>
+              <w:t>{{ item.cols[‘name’] }}</w:t>
             </w:r>
           </w:p>
         </w:tc>
@@ -10954,41 +9788,13 @@
                 <w:lang w:val="en-US"/>
               </w:rPr>
             </w:pPr>
-            <w:proofErr w:type="gramStart"/>
-            <w:r>
-              <w:rPr>
-                <w:sz w:val="20"/>
-                <w:szCs w:val="20"/>
-                <w:lang w:val="en-US"/>
-              </w:rPr>
-              <w:t xml:space="preserve">{{ </w:t>
-            </w:r>
-            <w:proofErr w:type="spellStart"/>
-            <w:r>
-              <w:rPr>
-                <w:sz w:val="20"/>
-                <w:szCs w:val="20"/>
-                <w:lang w:val="en-US"/>
-              </w:rPr>
-              <w:t>item</w:t>
-            </w:r>
-            <w:proofErr w:type="gramEnd"/>
-            <w:r>
-              <w:rPr>
-                <w:sz w:val="20"/>
-                <w:szCs w:val="20"/>
-                <w:lang w:val="en-US"/>
-              </w:rPr>
-              <w:t>.cols</w:t>
-            </w:r>
-            <w:proofErr w:type="spellEnd"/>
-            <w:r>
-              <w:rPr>
-                <w:sz w:val="20"/>
-                <w:szCs w:val="20"/>
-                <w:lang w:val="en-US"/>
-              </w:rPr>
-              <w:t>[‘type’] }}</w:t>
+            <w:r>
+              <w:rPr>
+                <w:sz w:val="20"/>
+                <w:szCs w:val="20"/>
+                <w:lang w:val="en-US"/>
+              </w:rPr>
+              <w:t>{{ item.cols[‘type’] }}</w:t>
             </w:r>
           </w:p>
         </w:tc>
@@ -11015,59 +9821,13 @@
                 <w:szCs w:val="20"/>
               </w:rPr>
             </w:pPr>
-            <w:proofErr w:type="gramStart"/>
-            <w:r>
-              <w:rPr>
-                <w:sz w:val="20"/>
-                <w:szCs w:val="20"/>
-                <w:lang w:val="en-US"/>
-              </w:rPr>
-              <w:t xml:space="preserve">{{ </w:t>
-            </w:r>
-            <w:proofErr w:type="spellStart"/>
-            <w:r>
-              <w:rPr>
-                <w:sz w:val="20"/>
-                <w:szCs w:val="20"/>
-                <w:lang w:val="en-US"/>
-              </w:rPr>
-              <w:t>item</w:t>
-            </w:r>
-            <w:proofErr w:type="gramEnd"/>
-            <w:r>
-              <w:rPr>
-                <w:sz w:val="20"/>
-                <w:szCs w:val="20"/>
-                <w:lang w:val="en-US"/>
-              </w:rPr>
-              <w:t>.cols</w:t>
-            </w:r>
-            <w:proofErr w:type="spellEnd"/>
-            <w:r>
-              <w:rPr>
-                <w:sz w:val="20"/>
-                <w:szCs w:val="20"/>
-                <w:lang w:val="en-US"/>
-              </w:rPr>
-              <w:t>[‘</w:t>
-            </w:r>
-            <w:proofErr w:type="spellStart"/>
-            <w:r>
-              <w:rPr>
-                <w:sz w:val="20"/>
-                <w:szCs w:val="20"/>
-                <w:lang w:val="en-US"/>
-              </w:rPr>
-              <w:t>ip_m</w:t>
-            </w:r>
-            <w:proofErr w:type="spellEnd"/>
-            <w:r>
-              <w:rPr>
-                <w:sz w:val="20"/>
-                <w:szCs w:val="20"/>
-                <w:lang w:val="en-US"/>
-              </w:rPr>
-              <w:t>’] }}</w:t>
+            <w:r>
+              <w:rPr>
+                <w:sz w:val="20"/>
+                <w:szCs w:val="20"/>
+                <w:lang w:val="en-US"/>
+              </w:rPr>
+              <w:t>{{ item.cols[‘ip_m’] }}</w:t>
             </w:r>
           </w:p>
         </w:tc>
@@ -11087,41 +9847,13 @@
                 <w:szCs w:val="20"/>
               </w:rPr>
             </w:pPr>
-            <w:proofErr w:type="gramStart"/>
-            <w:r>
-              <w:rPr>
-                <w:sz w:val="20"/>
-                <w:szCs w:val="20"/>
-                <w:lang w:val="en-US"/>
-              </w:rPr>
-              <w:t xml:space="preserve">{{ </w:t>
-            </w:r>
-            <w:proofErr w:type="spellStart"/>
-            <w:r>
-              <w:rPr>
-                <w:sz w:val="20"/>
-                <w:szCs w:val="20"/>
-                <w:lang w:val="en-US"/>
-              </w:rPr>
-              <w:t>item</w:t>
-            </w:r>
-            <w:proofErr w:type="gramEnd"/>
-            <w:r>
-              <w:rPr>
-                <w:sz w:val="20"/>
-                <w:szCs w:val="20"/>
-                <w:lang w:val="en-US"/>
-              </w:rPr>
-              <w:t>.cols</w:t>
-            </w:r>
-            <w:proofErr w:type="spellEnd"/>
-            <w:r>
-              <w:rPr>
-                <w:sz w:val="20"/>
-                <w:szCs w:val="20"/>
-                <w:lang w:val="en-US"/>
-              </w:rPr>
-              <w:t>[‘date’] }}</w:t>
+            <w:r>
+              <w:rPr>
+                <w:sz w:val="20"/>
+                <w:szCs w:val="20"/>
+                <w:lang w:val="en-US"/>
+              </w:rPr>
+              <w:t>{{ item.cols[‘date’] }}</w:t>
             </w:r>
           </w:p>
         </w:tc>
@@ -11179,25 +9911,7 @@
                 <w:szCs w:val="20"/>
                 <w:lang w:val="en-US"/>
               </w:rPr>
-              <w:t xml:space="preserve">{%tr </w:t>
-            </w:r>
-            <w:proofErr w:type="spellStart"/>
-            <w:r>
-              <w:rPr>
-                <w:sz w:val="20"/>
-                <w:szCs w:val="20"/>
-                <w:lang w:val="en-US"/>
-              </w:rPr>
-              <w:t>endfor</w:t>
-            </w:r>
-            <w:proofErr w:type="spellEnd"/>
-            <w:r>
-              <w:rPr>
-                <w:sz w:val="20"/>
-                <w:szCs w:val="20"/>
-                <w:lang w:val="en-US"/>
-              </w:rPr>
-              <w:t xml:space="preserve"> %}</w:t>
+              <w:t>{%tr endfor %}</w:t>
             </w:r>
           </w:p>
         </w:tc>
@@ -11347,7 +10061,7 @@
     <w:tbl>
       <w:tblPr>
         <w:tblStyle w:val="ab"/>
-        <w:tblW w:w="10206" w:type="dxa"/>
+        <w:tblW w:w="10490" w:type="dxa"/>
         <w:tblInd w:w="704" w:type="dxa"/>
         <w:tblBorders>
           <w:right w:val="single" w:sz="12" w:space="0" w:color="auto"/>
@@ -11357,18 +10071,17 @@
       </w:tblPr>
       <w:tblGrid>
         <w:gridCol w:w="851"/>
+        <w:gridCol w:w="1701"/>
+        <w:gridCol w:w="1028"/>
+        <w:gridCol w:w="1381"/>
+        <w:gridCol w:w="3260"/>
         <w:gridCol w:w="992"/>
-        <w:gridCol w:w="1028"/>
-        <w:gridCol w:w="1240"/>
-        <w:gridCol w:w="1833"/>
-        <w:gridCol w:w="1134"/>
-        <w:gridCol w:w="1843"/>
-        <w:gridCol w:w="1285"/>
+        <w:gridCol w:w="1277"/>
       </w:tblGrid>
       <w:tr>
         <w:tc>
           <w:tcPr>
-            <w:tcW w:w="2871" w:type="dxa"/>
+            <w:tcW w:w="3580" w:type="dxa"/>
             <w:gridSpan w:val="3"/>
             <w:shd w:val="pct12" w:color="auto" w:fill="auto"/>
             <w:vAlign w:val="center"/>
@@ -11400,7 +10113,8 @@
         </w:tc>
         <w:tc>
           <w:tcPr>
-            <w:tcW w:w="1240" w:type="dxa"/>
+            <w:tcW w:w="1381" w:type="dxa"/>
+            <w:vMerge w:val="restart"/>
             <w:shd w:val="pct12" w:color="auto" w:fill="auto"/>
             <w:vAlign w:val="center"/>
           </w:tcPr>
@@ -11429,8 +10143,8 @@
         </w:tc>
         <w:tc>
           <w:tcPr>
-            <w:tcW w:w="6095" w:type="dxa"/>
-            <w:gridSpan w:val="4"/>
+            <w:tcW w:w="3260" w:type="dxa"/>
+            <w:vMerge w:val="restart"/>
             <w:shd w:val="pct12" w:color="auto" w:fill="auto"/>
             <w:vAlign w:val="center"/>
           </w:tcPr>
@@ -11442,6 +10156,7 @@
               <w:jc w:val="center"/>
               <w:rPr>
                 <w:rFonts w:cs="Segoe UI"/>
+                <w:lang w:val="en-US"/>
               </w:rPr>
             </w:pPr>
             <w:r>
@@ -11453,39 +10168,14 @@
                 <w:sz w:val="20"/>
                 <w:szCs w:val="20"/>
               </w:rPr>
-              <w:t xml:space="preserve">Сетевой интерфейс </w:t>
-            </w:r>
-            <w:r>
-              <w:rPr>
-                <w:rFonts w:cs="Segoe UI"/>
-                <w:b/>
-                <w:bCs/>
-                <w:color w:val="000000"/>
-                <w:sz w:val="20"/>
-                <w:szCs w:val="20"/>
-                <w:lang w:val="en-US"/>
-              </w:rPr>
-              <w:t>1GE</w:t>
-            </w:r>
-            <w:r>
-              <w:rPr>
-                <w:rFonts w:cs="Segoe UI"/>
-                <w:b/>
-                <w:bCs/>
-                <w:color w:val="000000"/>
-                <w:sz w:val="20"/>
-                <w:szCs w:val="20"/>
-                <w:lang w:val="en-US"/>
-              </w:rPr>
-              <w:t xml:space="preserve"> RJ-45</w:t>
-            </w:r>
-          </w:p>
-        </w:tc>
-      </w:tr>
-      <w:tr>
-        <w:tc>
-          <w:tcPr>
-            <w:tcW w:w="851" w:type="dxa"/>
+              <w:t>DNS-имя</w:t>
+            </w:r>
+          </w:p>
+        </w:tc>
+        <w:tc>
+          <w:tcPr>
+            <w:tcW w:w="992" w:type="dxa"/>
+            <w:vMerge w:val="restart"/>
             <w:shd w:val="pct12" w:color="auto" w:fill="auto"/>
             <w:vAlign w:val="center"/>
           </w:tcPr>
@@ -11508,13 +10198,14 @@
                 <w:sz w:val="20"/>
                 <w:szCs w:val="20"/>
               </w:rPr>
-              <w:t>ЦОД</w:t>
-            </w:r>
-          </w:p>
-        </w:tc>
-        <w:tc>
-          <w:tcPr>
-            <w:tcW w:w="992" w:type="dxa"/>
+              <w:t>Порт</w:t>
+            </w:r>
+          </w:p>
+        </w:tc>
+        <w:tc>
+          <w:tcPr>
+            <w:tcW w:w="1277" w:type="dxa"/>
+            <w:vMerge w:val="restart"/>
             <w:shd w:val="pct12" w:color="auto" w:fill="auto"/>
             <w:vAlign w:val="center"/>
           </w:tcPr>
@@ -11536,14 +10227,17 @@
                 <w:color w:val="000000"/>
                 <w:sz w:val="20"/>
                 <w:szCs w:val="20"/>
-              </w:rPr>
-              <w:t>Стойка</w:t>
-            </w:r>
-          </w:p>
-        </w:tc>
-        <w:tc>
-          <w:tcPr>
-            <w:tcW w:w="1028" w:type="dxa"/>
+                <w:lang w:val="en-US"/>
+              </w:rPr>
+              <w:t>VLAN</w:t>
+            </w:r>
+          </w:p>
+        </w:tc>
+      </w:tr>
+      <w:tr>
+        <w:tc>
+          <w:tcPr>
+            <w:tcW w:w="851" w:type="dxa"/>
             <w:shd w:val="pct12" w:color="auto" w:fill="auto"/>
             <w:vAlign w:val="center"/>
           </w:tcPr>
@@ -11566,25 +10260,13 @@
                 <w:sz w:val="20"/>
                 <w:szCs w:val="20"/>
               </w:rPr>
-              <w:t>U</w:t>
-            </w:r>
-            <w:r>
-              <w:rPr>
-                <w:rFonts w:cs="Segoe UI"/>
-                <w:b/>
-                <w:bCs/>
-                <w:color w:val="000000"/>
-                <w:sz w:val="20"/>
-                <w:szCs w:val="20"/>
-                <w:lang w:val="en-US"/>
-              </w:rPr>
-              <w:t>nit</w:t>
-            </w:r>
-          </w:p>
-        </w:tc>
-        <w:tc>
-          <w:tcPr>
-            <w:tcW w:w="1240" w:type="dxa"/>
+              <w:t>ЦОД</w:t>
+            </w:r>
+          </w:p>
+        </w:tc>
+        <w:tc>
+          <w:tcPr>
+            <w:tcW w:w="1701" w:type="dxa"/>
             <w:shd w:val="pct12" w:color="auto" w:fill="auto"/>
             <w:vAlign w:val="center"/>
           </w:tcPr>
@@ -11598,11 +10280,22 @@
                 <w:rFonts w:cs="Segoe UI"/>
               </w:rPr>
             </w:pPr>
-          </w:p>
-        </w:tc>
-        <w:tc>
-          <w:tcPr>
-            <w:tcW w:w="1833" w:type="dxa"/>
+            <w:r>
+              <w:rPr>
+                <w:rFonts w:cs="Segoe UI"/>
+                <w:b/>
+                <w:bCs/>
+                <w:color w:val="000000"/>
+                <w:sz w:val="20"/>
+                <w:szCs w:val="20"/>
+              </w:rPr>
+              <w:t>Стойка</w:t>
+            </w:r>
+          </w:p>
+        </w:tc>
+        <w:tc>
+          <w:tcPr>
+            <w:tcW w:w="1028" w:type="dxa"/>
             <w:shd w:val="pct12" w:color="auto" w:fill="auto"/>
             <w:vAlign w:val="center"/>
           </w:tcPr>
@@ -11625,13 +10318,26 @@
                 <w:sz w:val="20"/>
                 <w:szCs w:val="20"/>
               </w:rPr>
-              <w:t>DNS-имя</w:t>
-            </w:r>
-          </w:p>
-        </w:tc>
-        <w:tc>
-          <w:tcPr>
-            <w:tcW w:w="1134" w:type="dxa"/>
+              <w:t>U</w:t>
+            </w:r>
+            <w:r>
+              <w:rPr>
+                <w:rFonts w:cs="Segoe UI"/>
+                <w:b/>
+                <w:bCs/>
+                <w:color w:val="000000"/>
+                <w:sz w:val="20"/>
+                <w:szCs w:val="20"/>
+                <w:lang w:val="en-US"/>
+              </w:rPr>
+              <w:t>nit</w:t>
+            </w:r>
+          </w:p>
+        </w:tc>
+        <w:tc>
+          <w:tcPr>
+            <w:tcW w:w="1381" w:type="dxa"/>
+            <w:vMerge/>
             <w:shd w:val="pct12" w:color="auto" w:fill="auto"/>
             <w:vAlign w:val="center"/>
           </w:tcPr>
@@ -11643,29 +10349,14 @@
               <w:jc w:val="center"/>
               <w:rPr>
                 <w:rFonts w:cs="Segoe UI"/>
-                <w:b/>
-                <w:bCs/>
-                <w:color w:val="000000"/>
-                <w:sz w:val="20"/>
-                <w:szCs w:val="20"/>
-              </w:rPr>
-            </w:pPr>
-            <w:r>
-              <w:rPr>
-                <w:rFonts w:cs="Segoe UI"/>
-                <w:b/>
-                <w:bCs/>
-                <w:color w:val="000000"/>
-                <w:sz w:val="20"/>
-                <w:szCs w:val="20"/>
-              </w:rPr>
-              <w:t>Порт</w:t>
-            </w:r>
-          </w:p>
-        </w:tc>
-        <w:tc>
-          <w:tcPr>
-            <w:tcW w:w="1843" w:type="dxa"/>
+              </w:rPr>
+            </w:pPr>
+          </w:p>
+        </w:tc>
+        <w:tc>
+          <w:tcPr>
+            <w:tcW w:w="3260" w:type="dxa"/>
+            <w:vMerge/>
             <w:shd w:val="pct12" w:color="auto" w:fill="auto"/>
             <w:vAlign w:val="center"/>
           </w:tcPr>
@@ -11679,22 +10370,12 @@
                 <w:rFonts w:cs="Segoe UI"/>
               </w:rPr>
             </w:pPr>
-            <w:r>
-              <w:rPr>
-                <w:rFonts w:cs="Segoe UI"/>
-                <w:b/>
-                <w:bCs/>
-                <w:color w:val="000000"/>
-                <w:sz w:val="20"/>
-                <w:szCs w:val="20"/>
-              </w:rPr>
-              <w:t>IP</w:t>
-            </w:r>
-          </w:p>
-        </w:tc>
-        <w:tc>
-          <w:tcPr>
-            <w:tcW w:w="1285" w:type="dxa"/>
+          </w:p>
+        </w:tc>
+        <w:tc>
+          <w:tcPr>
+            <w:tcW w:w="992" w:type="dxa"/>
+            <w:vMerge/>
             <w:shd w:val="pct12" w:color="auto" w:fill="auto"/>
             <w:vAlign w:val="center"/>
           </w:tcPr>
@@ -11706,27 +10387,20 @@
               <w:jc w:val="center"/>
               <w:rPr>
                 <w:rFonts w:cs="Segoe UI"/>
-              </w:rPr>
-            </w:pPr>
-            <w:r>
-              <w:rPr>
-                <w:rFonts w:cs="Segoe UI"/>
                 <w:b/>
                 <w:bCs/>
                 <w:color w:val="000000"/>
                 <w:sz w:val="20"/>
                 <w:szCs w:val="20"/>
               </w:rPr>
-              <w:t>Маска</w:t>
-            </w:r>
-          </w:p>
-        </w:tc>
-      </w:tr>
-      <w:tr>
-        <w:tc>
-          <w:tcPr>
-            <w:tcW w:w="851" w:type="dxa"/>
-            <w:shd w:val="clear" w:color="auto" w:fill="auto"/>
+            </w:pPr>
+          </w:p>
+        </w:tc>
+        <w:tc>
+          <w:tcPr>
+            <w:tcW w:w="1277" w:type="dxa"/>
+            <w:vMerge/>
+            <w:shd w:val="pct12" w:color="auto" w:fill="auto"/>
             <w:vAlign w:val="center"/>
           </w:tcPr>
           <w:p>
@@ -11736,17 +10410,17 @@
               </w:tabs>
               <w:jc w:val="center"/>
               <w:rPr>
-                <w:rFonts w:ascii="Calibri" w:hAnsi="Calibri" w:cs="Calibri"/>
-                <w:color w:val="000000"/>
-                <w:sz w:val="20"/>
-                <w:szCs w:val="20"/>
-              </w:rPr>
-            </w:pPr>
-          </w:p>
-        </w:tc>
-        <w:tc>
-          <w:tcPr>
-            <w:tcW w:w="992" w:type="dxa"/>
+                <w:rFonts w:cs="Segoe UI"/>
+                <w:lang w:val="en-US"/>
+              </w:rPr>
+            </w:pPr>
+          </w:p>
+        </w:tc>
+      </w:tr>
+      <w:tr>
+        <w:tc>
+          <w:tcPr>
+            <w:tcW w:w="851" w:type="dxa"/>
             <w:shd w:val="clear" w:color="auto" w:fill="auto"/>
             <w:vAlign w:val="center"/>
           </w:tcPr>
@@ -11761,14 +10435,13 @@
                 <w:color w:val="000000"/>
                 <w:sz w:val="20"/>
                 <w:szCs w:val="20"/>
-                <w:lang w:val="en-US"/>
-              </w:rPr>
-            </w:pPr>
-          </w:p>
-        </w:tc>
-        <w:tc>
-          <w:tcPr>
-            <w:tcW w:w="1028" w:type="dxa"/>
+              </w:rPr>
+            </w:pPr>
+          </w:p>
+        </w:tc>
+        <w:tc>
+          <w:tcPr>
+            <w:tcW w:w="1701" w:type="dxa"/>
             <w:shd w:val="clear" w:color="auto" w:fill="auto"/>
             <w:vAlign w:val="center"/>
           </w:tcPr>
@@ -11790,7 +10463,8 @@
         </w:tc>
         <w:tc>
           <w:tcPr>
-            <w:tcW w:w="1240" w:type="dxa"/>
+            <w:tcW w:w="1028" w:type="dxa"/>
+            <w:shd w:val="clear" w:color="auto" w:fill="auto"/>
             <w:vAlign w:val="center"/>
           </w:tcPr>
           <w:p>
@@ -11804,13 +10478,34 @@
                 <w:color w:val="000000"/>
                 <w:sz w:val="20"/>
                 <w:szCs w:val="20"/>
-              </w:rPr>
-            </w:pPr>
-          </w:p>
-        </w:tc>
-        <w:tc>
-          <w:tcPr>
-            <w:tcW w:w="1833" w:type="dxa"/>
+                <w:lang w:val="en-US"/>
+              </w:rPr>
+            </w:pPr>
+          </w:p>
+        </w:tc>
+        <w:tc>
+          <w:tcPr>
+            <w:tcW w:w="1381" w:type="dxa"/>
+            <w:vAlign w:val="center"/>
+          </w:tcPr>
+          <w:p>
+            <w:pPr>
+              <w:tabs>
+                <w:tab w:val="left" w:pos="1044"/>
+              </w:tabs>
+              <w:jc w:val="center"/>
+              <w:rPr>
+                <w:rFonts w:ascii="Calibri" w:hAnsi="Calibri" w:cs="Calibri"/>
+                <w:color w:val="000000"/>
+                <w:sz w:val="20"/>
+                <w:szCs w:val="20"/>
+              </w:rPr>
+            </w:pPr>
+          </w:p>
+        </w:tc>
+        <w:tc>
+          <w:tcPr>
+            <w:tcW w:w="3260" w:type="dxa"/>
             <w:tcBorders>
               <w:top w:val="nil"/>
               <w:left w:val="single" w:sz="4" w:space="0" w:color="auto"/>
@@ -11846,7 +10541,7 @@
         </w:tc>
         <w:tc>
           <w:tcPr>
-            <w:tcW w:w="1134" w:type="dxa"/>
+            <w:tcW w:w="992" w:type="dxa"/>
             <w:vAlign w:val="center"/>
           </w:tcPr>
           <w:p>
@@ -11867,7 +10562,7 @@
         </w:tc>
         <w:tc>
           <w:tcPr>
-            <w:tcW w:w="1843" w:type="dxa"/>
+            <w:tcW w:w="1277" w:type="dxa"/>
             <w:shd w:val="clear" w:color="auto" w:fill="auto"/>
             <w:vAlign w:val="center"/>
           </w:tcPr>
@@ -11887,9 +10582,41 @@
             </w:pPr>
           </w:p>
         </w:tc>
-        <w:tc>
-          <w:tcPr>
-            <w:tcW w:w="1285" w:type="dxa"/>
+      </w:tr>
+      <w:tr>
+        <w:tc>
+          <w:tcPr>
+            <w:tcW w:w="851" w:type="dxa"/>
+            <w:shd w:val="clear" w:color="auto" w:fill="auto"/>
+            <w:vAlign w:val="center"/>
+          </w:tcPr>
+          <w:p>
+            <w:pPr>
+              <w:tabs>
+                <w:tab w:val="left" w:pos="742"/>
+              </w:tabs>
+              <w:jc w:val="center"/>
+              <w:rPr>
+                <w:rFonts w:cs="Segoe UI"/>
+                <w:color w:val="000000"/>
+                <w:sz w:val="20"/>
+                <w:szCs w:val="20"/>
+                <w:lang w:val="en-US"/>
+              </w:rPr>
+            </w:pPr>
+            <w:r>
+              <w:rPr>
+                <w:sz w:val="20"/>
+                <w:szCs w:val="20"/>
+                <w:lang w:val="en-US"/>
+              </w:rPr>
+              <w:t>{{ item.cols[‘dc’] }}</w:t>
+            </w:r>
+          </w:p>
+        </w:tc>
+        <w:tc>
+          <w:tcPr>
+            <w:tcW w:w="1701" w:type="dxa"/>
             <w:shd w:val="clear" w:color="auto" w:fill="auto"/>
             <w:vAlign w:val="center"/>
           </w:tcPr>
@@ -11900,78 +10627,26 @@
               </w:tabs>
               <w:jc w:val="center"/>
               <w:rPr>
-                <w:rFonts w:ascii="Calibri" w:hAnsi="Calibri" w:cs="Calibri"/>
-                <w:color w:val="000000"/>
-                <w:sz w:val="20"/>
-                <w:szCs w:val="20"/>
-                <w:lang w:val="en-US"/>
-              </w:rPr>
-            </w:pPr>
-          </w:p>
-        </w:tc>
-      </w:tr>
-      <w:tr>
-        <w:tc>
-          <w:tcPr>
-            <w:tcW w:w="851" w:type="dxa"/>
-            <w:shd w:val="clear" w:color="auto" w:fill="auto"/>
-            <w:vAlign w:val="center"/>
-          </w:tcPr>
-          <w:p>
-            <w:pPr>
-              <w:tabs>
-                <w:tab w:val="left" w:pos="742"/>
-              </w:tabs>
-              <w:jc w:val="center"/>
-              <w:rPr>
-                <w:rFonts w:cs="Segoe UI"/>
-                <w:color w:val="000000"/>
-                <w:sz w:val="20"/>
-                <w:szCs w:val="20"/>
-                <w:lang w:val="en-US"/>
-              </w:rPr>
-            </w:pPr>
-            <w:proofErr w:type="gramStart"/>
-            <w:r>
-              <w:rPr>
-                <w:sz w:val="20"/>
-                <w:szCs w:val="20"/>
-                <w:lang w:val="en-US"/>
-              </w:rPr>
-              <w:t xml:space="preserve">{{ </w:t>
-            </w:r>
-            <w:proofErr w:type="spellStart"/>
-            <w:r>
-              <w:rPr>
-                <w:sz w:val="20"/>
-                <w:szCs w:val="20"/>
-                <w:lang w:val="en-US"/>
-              </w:rPr>
-              <w:t>item</w:t>
-            </w:r>
-            <w:proofErr w:type="gramEnd"/>
-            <w:r>
-              <w:rPr>
-                <w:sz w:val="20"/>
-                <w:szCs w:val="20"/>
-                <w:lang w:val="en-US"/>
-              </w:rPr>
-              <w:t>.cols</w:t>
-            </w:r>
-            <w:proofErr w:type="spellEnd"/>
-            <w:r>
-              <w:rPr>
-                <w:sz w:val="20"/>
-                <w:szCs w:val="20"/>
-                <w:lang w:val="en-US"/>
-              </w:rPr>
-              <w:t>[‘dc’] }}</w:t>
-            </w:r>
-          </w:p>
-        </w:tc>
-        <w:tc>
-          <w:tcPr>
-            <w:tcW w:w="992" w:type="dxa"/>
+                <w:rFonts w:cs="Segoe UI"/>
+                <w:color w:val="000000"/>
+                <w:sz w:val="20"/>
+                <w:szCs w:val="20"/>
+                <w:lang w:val="en-US"/>
+              </w:rPr>
+            </w:pPr>
+            <w:r>
+              <w:rPr>
+                <w:sz w:val="20"/>
+                <w:szCs w:val="20"/>
+                <w:lang w:val="en-US"/>
+              </w:rPr>
+              <w:t>{{ item.cols[‘rack’] }}</w:t>
+            </w:r>
+          </w:p>
+        </w:tc>
+        <w:tc>
+          <w:tcPr>
+            <w:tcW w:w="1028" w:type="dxa"/>
             <w:shd w:val="clear" w:color="auto" w:fill="auto"/>
             <w:vAlign w:val="center"/>
           </w:tcPr>
@@ -11989,48 +10664,19 @@
                 <w:lang w:val="en-US"/>
               </w:rPr>
             </w:pPr>
-            <w:proofErr w:type="gramStart"/>
-            <w:r>
-              <w:rPr>
-                <w:sz w:val="20"/>
-                <w:szCs w:val="20"/>
-                <w:lang w:val="en-US"/>
-              </w:rPr>
-              <w:t xml:space="preserve">{{ </w:t>
-            </w:r>
-            <w:proofErr w:type="spellStart"/>
-            <w:r>
-              <w:rPr>
-                <w:sz w:val="20"/>
-                <w:szCs w:val="20"/>
-                <w:lang w:val="en-US"/>
-              </w:rPr>
-              <w:t>item</w:t>
-            </w:r>
-            <w:proofErr w:type="gramEnd"/>
-            <w:r>
-              <w:rPr>
-                <w:sz w:val="20"/>
-                <w:szCs w:val="20"/>
-                <w:lang w:val="en-US"/>
-              </w:rPr>
-              <w:t>.cols</w:t>
-            </w:r>
-            <w:proofErr w:type="spellEnd"/>
-            <w:r>
-              <w:rPr>
-                <w:sz w:val="20"/>
-                <w:szCs w:val="20"/>
-                <w:lang w:val="en-US"/>
-              </w:rPr>
-              <w:t>[‘rack’] }}</w:t>
-            </w:r>
-          </w:p>
-        </w:tc>
-        <w:tc>
-          <w:tcPr>
-            <w:tcW w:w="1028" w:type="dxa"/>
-            <w:shd w:val="clear" w:color="auto" w:fill="auto"/>
+            <w:r>
+              <w:rPr>
+                <w:sz w:val="20"/>
+                <w:szCs w:val="20"/>
+                <w:lang w:val="en-US"/>
+              </w:rPr>
+              <w:t>{{ item.cols[‘unit’] }}</w:t>
+            </w:r>
+          </w:p>
+        </w:tc>
+        <w:tc>
+          <w:tcPr>
+            <w:tcW w:w="1381" w:type="dxa"/>
             <w:vAlign w:val="center"/>
           </w:tcPr>
           <w:p>
@@ -12041,109 +10687,24 @@
               <w:jc w:val="center"/>
               <w:rPr>
                 <w:rFonts w:cs="Segoe UI"/>
-                <w:color w:val="000000"/>
-                <w:sz w:val="20"/>
-                <w:szCs w:val="20"/>
-                <w:lang w:val="en-US"/>
-              </w:rPr>
-            </w:pPr>
-            <w:proofErr w:type="gramStart"/>
-            <w:r>
-              <w:rPr>
-                <w:sz w:val="20"/>
-                <w:szCs w:val="20"/>
-                <w:lang w:val="en-US"/>
-              </w:rPr>
-              <w:t xml:space="preserve">{{ </w:t>
-            </w:r>
-            <w:proofErr w:type="spellStart"/>
-            <w:r>
-              <w:rPr>
-                <w:sz w:val="20"/>
-                <w:szCs w:val="20"/>
-                <w:lang w:val="en-US"/>
-              </w:rPr>
-              <w:t>item</w:t>
-            </w:r>
-            <w:proofErr w:type="gramEnd"/>
-            <w:r>
-              <w:rPr>
-                <w:sz w:val="20"/>
-                <w:szCs w:val="20"/>
-                <w:lang w:val="en-US"/>
-              </w:rPr>
-              <w:t>.cols</w:t>
-            </w:r>
-            <w:proofErr w:type="spellEnd"/>
-            <w:r>
-              <w:rPr>
-                <w:sz w:val="20"/>
-                <w:szCs w:val="20"/>
-                <w:lang w:val="en-US"/>
-              </w:rPr>
-              <w:t>[‘unit’] }}</w:t>
-            </w:r>
-          </w:p>
-        </w:tc>
-        <w:tc>
-          <w:tcPr>
-            <w:tcW w:w="1240" w:type="dxa"/>
-            <w:vAlign w:val="center"/>
-          </w:tcPr>
-          <w:p>
-            <w:pPr>
-              <w:tabs>
-                <w:tab w:val="left" w:pos="1044"/>
-              </w:tabs>
-              <w:jc w:val="center"/>
-              <w:rPr>
-                <w:rFonts w:cs="Segoe UI"/>
-                <w:sz w:val="20"/>
-                <w:szCs w:val="20"/>
-                <w:lang w:val="en-US"/>
-              </w:rPr>
-            </w:pPr>
-            <w:proofErr w:type="gramStart"/>
-            <w:r>
-              <w:rPr>
-                <w:sz w:val="20"/>
-                <w:szCs w:val="20"/>
-                <w:lang w:val="en-US"/>
-              </w:rPr>
-              <w:t xml:space="preserve">{{ </w:t>
-            </w:r>
-            <w:proofErr w:type="spellStart"/>
-            <w:r>
-              <w:rPr>
-                <w:sz w:val="20"/>
-                <w:szCs w:val="20"/>
-                <w:lang w:val="en-US"/>
-              </w:rPr>
-              <w:t>item</w:t>
-            </w:r>
-            <w:proofErr w:type="gramEnd"/>
-            <w:r>
-              <w:rPr>
-                <w:sz w:val="20"/>
-                <w:szCs w:val="20"/>
-                <w:lang w:val="en-US"/>
-              </w:rPr>
-              <w:t>.cols</w:t>
-            </w:r>
-            <w:proofErr w:type="spellEnd"/>
-            <w:r>
-              <w:rPr>
-                <w:sz w:val="20"/>
-                <w:szCs w:val="20"/>
-                <w:lang w:val="en-US"/>
-              </w:rPr>
-              <w:t>[‘role’] }}</w:t>
-            </w:r>
-          </w:p>
-        </w:tc>
-        <w:tc>
-          <w:tcPr>
-            <w:tcW w:w="1833" w:type="dxa"/>
+                <w:sz w:val="20"/>
+                <w:szCs w:val="20"/>
+                <w:lang w:val="en-US"/>
+              </w:rPr>
+            </w:pPr>
+            <w:r>
+              <w:rPr>
+                <w:sz w:val="20"/>
+                <w:szCs w:val="20"/>
+                <w:lang w:val="en-US"/>
+              </w:rPr>
+              <w:t>{{ item.cols[‘role’] }}</w:t>
+            </w:r>
+          </w:p>
+        </w:tc>
+        <w:tc>
+          <w:tcPr>
+            <w:tcW w:w="3260" w:type="dxa"/>
             <w:tcBorders>
               <w:top w:val="single" w:sz="4" w:space="0" w:color="auto"/>
               <w:left w:val="single" w:sz="4" w:space="0" w:color="auto"/>
@@ -12166,47 +10727,19 @@
                 <w:szCs w:val="20"/>
               </w:rPr>
             </w:pPr>
-            <w:proofErr w:type="gramStart"/>
-            <w:r>
-              <w:rPr>
-                <w:sz w:val="20"/>
-                <w:szCs w:val="20"/>
-                <w:lang w:val="en-US"/>
-              </w:rPr>
-              <w:t xml:space="preserve">{{ </w:t>
-            </w:r>
-            <w:proofErr w:type="spellStart"/>
-            <w:r>
-              <w:rPr>
-                <w:sz w:val="20"/>
-                <w:szCs w:val="20"/>
-                <w:lang w:val="en-US"/>
-              </w:rPr>
-              <w:t>item</w:t>
-            </w:r>
-            <w:proofErr w:type="gramEnd"/>
-            <w:r>
-              <w:rPr>
-                <w:sz w:val="20"/>
-                <w:szCs w:val="20"/>
-                <w:lang w:val="en-US"/>
-              </w:rPr>
-              <w:t>.cols</w:t>
-            </w:r>
-            <w:proofErr w:type="spellEnd"/>
-            <w:r>
-              <w:rPr>
-                <w:sz w:val="20"/>
-                <w:szCs w:val="20"/>
-                <w:lang w:val="en-US"/>
-              </w:rPr>
-              <w:t>[‘name’] }}</w:t>
-            </w:r>
-          </w:p>
-        </w:tc>
-        <w:tc>
-          <w:tcPr>
-            <w:tcW w:w="1134" w:type="dxa"/>
+            <w:r>
+              <w:rPr>
+                <w:sz w:val="20"/>
+                <w:szCs w:val="20"/>
+                <w:lang w:val="en-US"/>
+              </w:rPr>
+              <w:t>{{ item.cols[‘name’] }}</w:t>
+            </w:r>
+          </w:p>
+        </w:tc>
+        <w:tc>
+          <w:tcPr>
+            <w:tcW w:w="992" w:type="dxa"/>
             <w:vAlign w:val="center"/>
           </w:tcPr>
           <w:p>
@@ -12222,47 +10755,19 @@
                 <w:szCs w:val="20"/>
               </w:rPr>
             </w:pPr>
-            <w:proofErr w:type="gramStart"/>
-            <w:r>
-              <w:rPr>
-                <w:sz w:val="20"/>
-                <w:szCs w:val="20"/>
-                <w:lang w:val="en-US"/>
-              </w:rPr>
-              <w:t xml:space="preserve">{{ </w:t>
-            </w:r>
-            <w:proofErr w:type="spellStart"/>
-            <w:r>
-              <w:rPr>
-                <w:sz w:val="20"/>
-                <w:szCs w:val="20"/>
-                <w:lang w:val="en-US"/>
-              </w:rPr>
-              <w:t>item</w:t>
-            </w:r>
-            <w:proofErr w:type="gramEnd"/>
-            <w:r>
-              <w:rPr>
-                <w:sz w:val="20"/>
-                <w:szCs w:val="20"/>
-                <w:lang w:val="en-US"/>
-              </w:rPr>
-              <w:t>.cols</w:t>
-            </w:r>
-            <w:proofErr w:type="spellEnd"/>
-            <w:r>
-              <w:rPr>
-                <w:sz w:val="20"/>
-                <w:szCs w:val="20"/>
-                <w:lang w:val="en-US"/>
-              </w:rPr>
-              <w:t>[‘port’] }}</w:t>
-            </w:r>
-          </w:p>
-        </w:tc>
-        <w:tc>
-          <w:tcPr>
-            <w:tcW w:w="1843" w:type="dxa"/>
+            <w:r>
+              <w:rPr>
+                <w:sz w:val="20"/>
+                <w:szCs w:val="20"/>
+                <w:lang w:val="en-US"/>
+              </w:rPr>
+              <w:t>{{ item.cols[‘port’] }}</w:t>
+            </w:r>
+          </w:p>
+        </w:tc>
+        <w:tc>
+          <w:tcPr>
+            <w:tcW w:w="1277" w:type="dxa"/>
             <w:shd w:val="clear" w:color="auto" w:fill="auto"/>
             <w:vAlign w:val="center"/>
           </w:tcPr>
@@ -12279,52 +10784,22 @@
                 <w:szCs w:val="20"/>
               </w:rPr>
             </w:pPr>
-            <w:proofErr w:type="gramStart"/>
-            <w:r>
-              <w:rPr>
-                <w:sz w:val="20"/>
-                <w:szCs w:val="20"/>
-                <w:lang w:val="en-US"/>
-              </w:rPr>
-              <w:t xml:space="preserve">{{ </w:t>
-            </w:r>
-            <w:proofErr w:type="spellStart"/>
-            <w:r>
-              <w:rPr>
-                <w:sz w:val="20"/>
-                <w:szCs w:val="20"/>
-                <w:lang w:val="en-US"/>
-              </w:rPr>
-              <w:t>item</w:t>
-            </w:r>
-            <w:proofErr w:type="gramEnd"/>
-            <w:r>
-              <w:rPr>
-                <w:sz w:val="20"/>
-                <w:szCs w:val="20"/>
-                <w:lang w:val="en-US"/>
-              </w:rPr>
-              <w:t>.cols</w:t>
-            </w:r>
-            <w:proofErr w:type="spellEnd"/>
-            <w:r>
-              <w:rPr>
-                <w:sz w:val="20"/>
-                <w:szCs w:val="20"/>
-                <w:lang w:val="en-US"/>
-              </w:rPr>
-              <w:t>[‘</w:t>
-            </w:r>
-            <w:proofErr w:type="spellStart"/>
-            <w:r>
-              <w:rPr>
-                <w:sz w:val="20"/>
-                <w:szCs w:val="20"/>
-                <w:lang w:val="en-US"/>
-              </w:rPr>
-              <w:t>ip</w:t>
-            </w:r>
-            <w:proofErr w:type="spellEnd"/>
+            <w:r>
+              <w:rPr>
+                <w:sz w:val="20"/>
+                <w:szCs w:val="20"/>
+                <w:lang w:val="en-US"/>
+              </w:rPr>
+              <w:t>{{ item.cols[‘</w:t>
+            </w:r>
+            <w:r>
+              <w:rPr>
+                <w:sz w:val="20"/>
+                <w:szCs w:val="20"/>
+                <w:lang w:val="en-US"/>
+              </w:rPr>
+              <w:t>vlan</w:t>
+            </w:r>
             <w:r>
               <w:rPr>
                 <w:sz w:val="20"/>
@@ -12335,9 +10810,11 @@
             </w:r>
           </w:p>
         </w:tc>
-        <w:tc>
-          <w:tcPr>
-            <w:tcW w:w="1285" w:type="dxa"/>
+      </w:tr>
+      <w:tr>
+        <w:tc>
+          <w:tcPr>
+            <w:tcW w:w="851" w:type="dxa"/>
             <w:shd w:val="clear" w:color="auto" w:fill="auto"/>
             <w:vAlign w:val="center"/>
           </w:tcPr>
@@ -12348,54 +10825,17 @@
               </w:tabs>
               <w:jc w:val="center"/>
               <w:rPr>
-                <w:rFonts w:cs="Segoe UI"/>
-                <w:sz w:val="20"/>
-                <w:szCs w:val="20"/>
-              </w:rPr>
-            </w:pPr>
-            <w:proofErr w:type="gramStart"/>
-            <w:r>
-              <w:rPr>
-                <w:sz w:val="20"/>
-                <w:szCs w:val="20"/>
-                <w:lang w:val="en-US"/>
-              </w:rPr>
-              <w:t xml:space="preserve">{{ </w:t>
-            </w:r>
-            <w:proofErr w:type="spellStart"/>
-            <w:r>
-              <w:rPr>
-                <w:sz w:val="20"/>
-                <w:szCs w:val="20"/>
-                <w:lang w:val="en-US"/>
-              </w:rPr>
-              <w:t>item</w:t>
-            </w:r>
-            <w:proofErr w:type="gramEnd"/>
-            <w:r>
-              <w:rPr>
-                <w:sz w:val="20"/>
-                <w:szCs w:val="20"/>
-                <w:lang w:val="en-US"/>
-              </w:rPr>
-              <w:t>.cols</w:t>
-            </w:r>
-            <w:proofErr w:type="spellEnd"/>
-            <w:r>
-              <w:rPr>
-                <w:sz w:val="20"/>
-                <w:szCs w:val="20"/>
-                <w:lang w:val="en-US"/>
-              </w:rPr>
-              <w:t>[‘mask’] }}</w:t>
-            </w:r>
-          </w:p>
-        </w:tc>
-      </w:tr>
-      <w:tr>
-        <w:tc>
-          <w:tcPr>
-            <w:tcW w:w="851" w:type="dxa"/>
+                <w:rFonts w:ascii="Calibri" w:hAnsi="Calibri" w:cs="Calibri"/>
+                <w:color w:val="000000"/>
+                <w:sz w:val="20"/>
+                <w:szCs w:val="20"/>
+              </w:rPr>
+            </w:pPr>
+          </w:p>
+        </w:tc>
+        <w:tc>
+          <w:tcPr>
+            <w:tcW w:w="1701" w:type="dxa"/>
             <w:shd w:val="clear" w:color="auto" w:fill="auto"/>
             <w:vAlign w:val="center"/>
           </w:tcPr>
@@ -12416,7 +10856,7 @@
         </w:tc>
         <w:tc>
           <w:tcPr>
-            <w:tcW w:w="992" w:type="dxa"/>
+            <w:tcW w:w="1028" w:type="dxa"/>
             <w:shd w:val="clear" w:color="auto" w:fill="auto"/>
             <w:vAlign w:val="center"/>
           </w:tcPr>
@@ -12431,14 +10871,14 @@
                 <w:color w:val="000000"/>
                 <w:sz w:val="20"/>
                 <w:szCs w:val="20"/>
-              </w:rPr>
-            </w:pPr>
-          </w:p>
-        </w:tc>
-        <w:tc>
-          <w:tcPr>
-            <w:tcW w:w="1028" w:type="dxa"/>
-            <w:shd w:val="clear" w:color="auto" w:fill="auto"/>
+                <w:lang w:val="en-US"/>
+              </w:rPr>
+            </w:pPr>
+          </w:p>
+        </w:tc>
+        <w:tc>
+          <w:tcPr>
+            <w:tcW w:w="1381" w:type="dxa"/>
             <w:vAlign w:val="center"/>
           </w:tcPr>
           <w:p>
@@ -12459,28 +10899,7 @@
         </w:tc>
         <w:tc>
           <w:tcPr>
-            <w:tcW w:w="1240" w:type="dxa"/>
-            <w:vAlign w:val="center"/>
-          </w:tcPr>
-          <w:p>
-            <w:pPr>
-              <w:tabs>
-                <w:tab w:val="left" w:pos="1044"/>
-              </w:tabs>
-              <w:jc w:val="center"/>
-              <w:rPr>
-                <w:rFonts w:ascii="Calibri" w:hAnsi="Calibri" w:cs="Calibri"/>
-                <w:color w:val="000000"/>
-                <w:sz w:val="20"/>
-                <w:szCs w:val="20"/>
-                <w:lang w:val="en-US"/>
-              </w:rPr>
-            </w:pPr>
-          </w:p>
-        </w:tc>
-        <w:tc>
-          <w:tcPr>
-            <w:tcW w:w="1833" w:type="dxa"/>
+            <w:tcW w:w="3260" w:type="dxa"/>
             <w:tcBorders>
               <w:top w:val="single" w:sz="4" w:space="0" w:color="auto"/>
               <w:left w:val="single" w:sz="4" w:space="0" w:color="auto"/>
@@ -12509,31 +10928,13 @@
                 <w:szCs w:val="20"/>
                 <w:lang w:val="en-US"/>
               </w:rPr>
-              <w:t xml:space="preserve">{%tr </w:t>
-            </w:r>
-            <w:proofErr w:type="spellStart"/>
-            <w:r>
-              <w:rPr>
-                <w:sz w:val="20"/>
-                <w:szCs w:val="20"/>
-                <w:lang w:val="en-US"/>
-              </w:rPr>
-              <w:t>endfor</w:t>
-            </w:r>
-            <w:proofErr w:type="spellEnd"/>
-            <w:r>
-              <w:rPr>
-                <w:sz w:val="20"/>
-                <w:szCs w:val="20"/>
-                <w:lang w:val="en-US"/>
-              </w:rPr>
-              <w:t xml:space="preserve"> %}</w:t>
-            </w:r>
-          </w:p>
-        </w:tc>
-        <w:tc>
-          <w:tcPr>
-            <w:tcW w:w="1134" w:type="dxa"/>
+              <w:t>{%tr endfor %}</w:t>
+            </w:r>
+          </w:p>
+        </w:tc>
+        <w:tc>
+          <w:tcPr>
+            <w:tcW w:w="992" w:type="dxa"/>
             <w:vAlign w:val="center"/>
           </w:tcPr>
           <w:p>
@@ -12553,7 +10954,7 @@
         </w:tc>
         <w:tc>
           <w:tcPr>
-            <w:tcW w:w="1843" w:type="dxa"/>
+            <w:tcW w:w="1277" w:type="dxa"/>
             <w:shd w:val="clear" w:color="auto" w:fill="auto"/>
             <w:vAlign w:val="center"/>
           </w:tcPr>
@@ -12566,26 +10967,6 @@
               <w:rPr>
                 <w:rFonts w:cs="Segoe UI"/>
                 <w:color w:val="000000"/>
-                <w:sz w:val="20"/>
-                <w:szCs w:val="20"/>
-              </w:rPr>
-            </w:pPr>
-          </w:p>
-        </w:tc>
-        <w:tc>
-          <w:tcPr>
-            <w:tcW w:w="1285" w:type="dxa"/>
-            <w:shd w:val="clear" w:color="auto" w:fill="auto"/>
-            <w:vAlign w:val="center"/>
-          </w:tcPr>
-          <w:p>
-            <w:pPr>
-              <w:tabs>
-                <w:tab w:val="left" w:pos="1044"/>
-              </w:tabs>
-              <w:jc w:val="center"/>
-              <w:rPr>
-                <w:rFonts w:cs="Segoe UI"/>
                 <w:sz w:val="20"/>
                 <w:szCs w:val="20"/>
               </w:rPr>
@@ -12648,14 +11029,27 @@
         <w:ind w:hanging="567"/>
         <w:jc w:val="center"/>
         <w:rPr>
-          <w:rFonts w:cs="Segoe UI"/>
-        </w:rPr>
-      </w:pPr>
-      <w:r>
-        <w:rPr>
-          <w:rFonts w:cs="Segoe UI"/>
-        </w:rPr>
-        <w:t>\МЕСТО ДЛЯ КАРТИНКИ\</w:t>
+          <w:lang w:val="en-US"/>
+        </w:rPr>
+      </w:pPr>
+    </w:p>
+    <w:p>
+      <w:pPr>
+        <w:ind w:hanging="567"/>
+        <w:jc w:val="center"/>
+        <w:rPr>
+          <w:rFonts w:cs="Segoe UI"/>
+          <w:lang w:val="en-US"/>
+        </w:rPr>
+      </w:pPr>
+      <w:r>
+        <w:t>{{</w:t>
+      </w:r>
+      <w:r>
+        <w:rPr>
+          <w:lang w:val="en-US"/>
+        </w:rPr>
+        <w:t xml:space="preserve"> img3 }}</w:t>
       </w:r>
     </w:p>
     <w:p>
@@ -12685,13 +11079,6 @@
     </w:p>
     <w:p>
       <w:pPr>
-        <w:rPr>
-          <w:rFonts w:cs="Segoe UI"/>
-        </w:rPr>
-      </w:pPr>
-    </w:p>
-    <w:p>
-      <w:pPr>
         <w:pStyle w:val="1"/>
         <w:ind w:left="-284" w:hanging="431"/>
         <w:rPr>
@@ -12707,6 +11094,7 @@
         <w:rPr>
           <w:rFonts w:cs="Segoe UI"/>
         </w:rPr>
+        <w:lastRenderedPageBreak/>
         <w:t>Обеспечение отказоустойчивости</w:t>
       </w:r>
       <w:r>
@@ -12812,47 +11200,11 @@
         </w:rPr>
         <w:t>g</w:t>
       </w:r>
-      <w:proofErr w:type="spellStart"/>
-      <w:r>
-        <w:rPr>
-          <w:rFonts w:cs="Segoe UI"/>
-        </w:rPr>
-        <w:t>reSQL</w:t>
-      </w:r>
-      <w:proofErr w:type="spellEnd"/>
-      <w:r>
-        <w:rPr>
-          <w:rFonts w:cs="Segoe UI"/>
-        </w:rPr>
-        <w:t xml:space="preserve"> и реализует концепцию «</w:t>
-      </w:r>
-      <w:proofErr w:type="spellStart"/>
-      <w:r>
-        <w:rPr>
-          <w:rFonts w:cs="Segoe UI"/>
-        </w:rPr>
-        <w:t>Shared</w:t>
-      </w:r>
-      <w:proofErr w:type="spellEnd"/>
-      <w:r>
-        <w:rPr>
-          <w:rFonts w:cs="Segoe UI"/>
-        </w:rPr>
-        <w:t xml:space="preserve"> </w:t>
-      </w:r>
-      <w:proofErr w:type="spellStart"/>
-      <w:r>
-        <w:rPr>
-          <w:rFonts w:cs="Segoe UI"/>
-        </w:rPr>
-        <w:t>Nothing</w:t>
-      </w:r>
-      <w:proofErr w:type="spellEnd"/>
-      <w:r>
-        <w:rPr>
-          <w:rFonts w:cs="Segoe UI"/>
-        </w:rPr>
-        <w:t>» - когда узлы кластера, которые взаимодействуют для выполнения вычислительных операций, не разделяют ресурсы: каждый из них имеет собственную память, операционную систему и жесткие диски. За счет этого ADB реализует принцип горизонтальной масштабируемости: разбиение системы на отдельные структурные компоненты с независимыми физическими машинами, параллельно выполняющих запросы. Таким образом, добавление к системе новых узлов позволяет горизонтально масштабировать общую производительность.</w:t>
+      <w:r>
+        <w:rPr>
+          <w:rFonts w:cs="Segoe UI"/>
+        </w:rPr>
+        <w:t>reSQL и реализует концепцию «Shared Nothing» - когда узлы кластера, которые взаимодействуют для выполнения вычислительных операций, не разделяют ресурсы: каждый из них имеет собственную память, операционную систему и жесткие диски. За счет этого ADB реализует принцип горизонтальной масштабируемости: разбиение системы на отдельные структурные компоненты с независимыми физическими машинами, параллельно выполняющих запросы. Таким образом, добавление к системе новых узлов позволяет горизонтально масштабировать общую производительность.</w:t>
       </w:r>
     </w:p>
     <w:p>
@@ -12899,134 +11251,26 @@
           <w:szCs w:val="24"/>
           <w:lang w:eastAsia="ru-RU"/>
         </w:rPr>
-        <w:t>Резервный (</w:t>
-      </w:r>
-      <w:proofErr w:type="spellStart"/>
-      <w:r>
+        <w:t>Резервный (Standby) мастер-сервер.</w:t>
+      </w:r>
+    </w:p>
+    <w:p>
+      <w:pPr>
+        <w:pStyle w:val="afd"/>
+        <w:jc w:val="both"/>
         <w:rPr>
           <w:rFonts w:ascii="Segoe UI" w:eastAsia="Times New Roman" w:hAnsi="Segoe UI" w:cs="Segoe UI"/>
           <w:szCs w:val="24"/>
           <w:lang w:eastAsia="ru-RU"/>
         </w:rPr>
-        <w:t>Standby</w:t>
-      </w:r>
-      <w:proofErr w:type="spellEnd"/>
+      </w:pPr>
       <w:r>
         <w:rPr>
           <w:rFonts w:ascii="Segoe UI" w:eastAsia="Times New Roman" w:hAnsi="Segoe UI" w:cs="Segoe UI"/>
           <w:szCs w:val="24"/>
           <w:lang w:eastAsia="ru-RU"/>
         </w:rPr>
-        <w:t>) мастер-сервер.</w:t>
-      </w:r>
-    </w:p>
-    <w:p>
-      <w:pPr>
-        <w:pStyle w:val="afd"/>
-        <w:jc w:val="both"/>
-        <w:rPr>
-          <w:rFonts w:ascii="Segoe UI" w:eastAsia="Times New Roman" w:hAnsi="Segoe UI" w:cs="Segoe UI"/>
-          <w:szCs w:val="24"/>
-          <w:lang w:eastAsia="ru-RU"/>
-        </w:rPr>
-      </w:pPr>
-      <w:r>
-        <w:rPr>
-          <w:rFonts w:ascii="Segoe UI" w:eastAsia="Times New Roman" w:hAnsi="Segoe UI" w:cs="Segoe UI"/>
-          <w:szCs w:val="24"/>
-          <w:lang w:eastAsia="ru-RU"/>
-        </w:rPr>
-        <w:t xml:space="preserve">В кластере ADB имеются 2 мастер-сервера (основной и резервный), расположенные на разных серверах. Резервный мастер-сервер синхронизируется с основным мастер-сервером с помощью используемой в СУБД </w:t>
-      </w:r>
-      <w:proofErr w:type="spellStart"/>
-      <w:r>
-        <w:rPr>
-          <w:rFonts w:ascii="Segoe UI" w:eastAsia="Times New Roman" w:hAnsi="Segoe UI" w:cs="Segoe UI"/>
-          <w:szCs w:val="24"/>
-          <w:lang w:eastAsia="ru-RU"/>
-        </w:rPr>
-        <w:t>PostgreSQL</w:t>
-      </w:r>
-      <w:proofErr w:type="spellEnd"/>
-      <w:r>
-        <w:rPr>
-          <w:rFonts w:ascii="Segoe UI" w:eastAsia="Times New Roman" w:hAnsi="Segoe UI" w:cs="Segoe UI"/>
-          <w:szCs w:val="24"/>
-          <w:lang w:eastAsia="ru-RU"/>
-        </w:rPr>
-        <w:t xml:space="preserve"> технологии опережающей записи (</w:t>
-      </w:r>
-      <w:proofErr w:type="spellStart"/>
-      <w:r>
-        <w:rPr>
-          <w:rFonts w:ascii="Segoe UI" w:eastAsia="Times New Roman" w:hAnsi="Segoe UI" w:cs="Segoe UI"/>
-          <w:szCs w:val="24"/>
-          <w:lang w:eastAsia="ru-RU"/>
-        </w:rPr>
-        <w:t>Wright</w:t>
-      </w:r>
-      <w:proofErr w:type="spellEnd"/>
-      <w:r>
-        <w:rPr>
-          <w:rFonts w:ascii="Segoe UI" w:eastAsia="Times New Roman" w:hAnsi="Segoe UI" w:cs="Segoe UI"/>
-          <w:szCs w:val="24"/>
-          <w:lang w:eastAsia="ru-RU"/>
-        </w:rPr>
-        <w:t xml:space="preserve"> </w:t>
-      </w:r>
-      <w:proofErr w:type="spellStart"/>
-      <w:r>
-        <w:rPr>
-          <w:rFonts w:ascii="Segoe UI" w:eastAsia="Times New Roman" w:hAnsi="Segoe UI" w:cs="Segoe UI"/>
-          <w:szCs w:val="24"/>
-          <w:lang w:eastAsia="ru-RU"/>
-        </w:rPr>
-        <w:t>Ahead</w:t>
-      </w:r>
-      <w:proofErr w:type="spellEnd"/>
-      <w:r>
-        <w:rPr>
-          <w:rFonts w:ascii="Segoe UI" w:eastAsia="Times New Roman" w:hAnsi="Segoe UI" w:cs="Segoe UI"/>
-          <w:szCs w:val="24"/>
-          <w:lang w:eastAsia="ru-RU"/>
-        </w:rPr>
-        <w:t xml:space="preserve"> </w:t>
-      </w:r>
-      <w:proofErr w:type="spellStart"/>
-      <w:r>
-        <w:rPr>
-          <w:rFonts w:ascii="Segoe UI" w:eastAsia="Times New Roman" w:hAnsi="Segoe UI" w:cs="Segoe UI"/>
-          <w:szCs w:val="24"/>
-          <w:lang w:eastAsia="ru-RU"/>
-        </w:rPr>
-        <w:t>Log</w:t>
-      </w:r>
-      <w:proofErr w:type="spellEnd"/>
-      <w:r>
-        <w:rPr>
-          <w:rFonts w:ascii="Segoe UI" w:eastAsia="Times New Roman" w:hAnsi="Segoe UI" w:cs="Segoe UI"/>
-          <w:szCs w:val="24"/>
-          <w:lang w:eastAsia="ru-RU"/>
-        </w:rPr>
-        <w:t xml:space="preserve">, WAL – все изменения таблиц и индексов записываются в файл только после их занесения в журнал). Переключение мастер-сервером осуществляется в ручном режиме с помощью соответствующих команд. </w:t>
-      </w:r>
-      <w:proofErr w:type="spellStart"/>
-      <w:r>
-        <w:rPr>
-          <w:rFonts w:ascii="Segoe UI" w:eastAsia="Times New Roman" w:hAnsi="Segoe UI" w:cs="Segoe UI"/>
-          <w:szCs w:val="24"/>
-          <w:lang w:eastAsia="ru-RU"/>
-        </w:rPr>
-        <w:t>Failover</w:t>
-      </w:r>
-      <w:proofErr w:type="spellEnd"/>
-      <w:r>
-        <w:rPr>
-          <w:rFonts w:ascii="Segoe UI" w:eastAsia="Times New Roman" w:hAnsi="Segoe UI" w:cs="Segoe UI"/>
-          <w:szCs w:val="24"/>
-          <w:lang w:eastAsia="ru-RU"/>
-        </w:rPr>
-        <w:t xml:space="preserve"> клиентских подключений возможно реализовать несколькими способами:</w:t>
+        <w:t>В кластере ADB имеются 2 мастер-сервера (основной и резервный), расположенные на разных серверах. Резервный мастер-сервер синхронизируется с основным мастер-сервером с помощью используемой в СУБД PostgreSQL технологии опережающей записи (Wright Ahead Log, WAL – все изменения таблиц и индексов записываются в файл только после их занесения в журнал). Переключение мастер-сервером осуществляется в ручном режиме с помощью соответствующих команд. Failover клиентских подключений возможно реализовать несколькими способами:</w:t>
       </w:r>
     </w:p>
     <w:p>
@@ -13125,25 +11369,7 @@
           <w:szCs w:val="24"/>
           <w:lang w:eastAsia="ru-RU"/>
         </w:rPr>
-        <w:t xml:space="preserve">использовать DNS-имя сервера для подключения клиентов. В случае выхода из строя мастер сервера, прописывать в DNS </w:t>
-      </w:r>
-      <w:proofErr w:type="spellStart"/>
-      <w:r>
-        <w:rPr>
-          <w:rFonts w:ascii="Segoe UI" w:eastAsia="Times New Roman" w:hAnsi="Segoe UI" w:cs="Segoe UI"/>
-          <w:szCs w:val="24"/>
-          <w:lang w:eastAsia="ru-RU"/>
-        </w:rPr>
-        <w:t>ip</w:t>
-      </w:r>
-      <w:proofErr w:type="spellEnd"/>
-      <w:r>
-        <w:rPr>
-          <w:rFonts w:ascii="Segoe UI" w:eastAsia="Times New Roman" w:hAnsi="Segoe UI" w:cs="Segoe UI"/>
-          <w:szCs w:val="24"/>
-          <w:lang w:eastAsia="ru-RU"/>
-        </w:rPr>
-        <w:t>-адрес запасного сервера;</w:t>
+        <w:t>использовать DNS-имя сервера для подключения клиентов. В случае выхода из строя мастер сервера, прописывать в DNS ip-адрес запасного сервера;</w:t>
       </w:r>
     </w:p>
     <w:p>
@@ -13168,25 +11394,7 @@
           <w:szCs w:val="24"/>
           <w:lang w:eastAsia="ru-RU"/>
         </w:rPr>
-        <w:t xml:space="preserve">использовать </w:t>
-      </w:r>
-      <w:proofErr w:type="spellStart"/>
-      <w:r>
-        <w:rPr>
-          <w:rFonts w:ascii="Segoe UI" w:eastAsia="Times New Roman" w:hAnsi="Segoe UI" w:cs="Segoe UI"/>
-          <w:szCs w:val="24"/>
-          <w:lang w:eastAsia="ru-RU"/>
-        </w:rPr>
-        <w:t>pgbouncer</w:t>
-      </w:r>
-      <w:proofErr w:type="spellEnd"/>
-      <w:r>
-        <w:rPr>
-          <w:rFonts w:ascii="Segoe UI" w:eastAsia="Times New Roman" w:hAnsi="Segoe UI" w:cs="Segoe UI"/>
-          <w:szCs w:val="24"/>
-          <w:lang w:eastAsia="ru-RU"/>
-        </w:rPr>
-        <w:t>.</w:t>
+        <w:t>использовать pgbouncer.</w:t>
       </w:r>
     </w:p>
     <w:p>
@@ -13242,124 +11450,16 @@
           <w:szCs w:val="24"/>
           <w:lang w:eastAsia="ru-RU"/>
         </w:rPr>
-        <w:t xml:space="preserve">Данные в кластере ADB хранятся на сегмент-серверах, каждый из которых состоит из нескольких сегментов (инстансов) </w:t>
-      </w:r>
-      <w:proofErr w:type="spellStart"/>
+        <w:t xml:space="preserve">Данные в кластере ADB хранятся на сегмент-серверах, каждый из которых состоит из нескольких сегментов (инстансов) Greenplum Database PostgreSQL. Резервирование сегмент-серверов осуществляется при помощи создания копии-зеркала сегмент-инстанса, который хранится на другом сегмент-сервере. В случае отказа одного или нескольких сегментов они помечаются как сбойные и вместо них автоматически запускаются их зеркальные сегменты. Репликация данных для зеркальных сегментов происходит с помощью используемой в СУБД PostgreSQL технологии опережающей записи </w:t>
+      </w:r>
       <w:r>
         <w:rPr>
           <w:rFonts w:ascii="Segoe UI" w:eastAsia="Times New Roman" w:hAnsi="Segoe UI" w:cs="Segoe UI"/>
           <w:szCs w:val="24"/>
           <w:lang w:eastAsia="ru-RU"/>
         </w:rPr>
-        <w:t>Greenplum</w:t>
-      </w:r>
-      <w:proofErr w:type="spellEnd"/>
-      <w:r>
-        <w:rPr>
-          <w:rFonts w:ascii="Segoe UI" w:eastAsia="Times New Roman" w:hAnsi="Segoe UI" w:cs="Segoe UI"/>
-          <w:szCs w:val="24"/>
-          <w:lang w:eastAsia="ru-RU"/>
-        </w:rPr>
-        <w:t xml:space="preserve"> Database </w:t>
-      </w:r>
-      <w:proofErr w:type="spellStart"/>
-      <w:r>
-        <w:rPr>
-          <w:rFonts w:ascii="Segoe UI" w:eastAsia="Times New Roman" w:hAnsi="Segoe UI" w:cs="Segoe UI"/>
-          <w:szCs w:val="24"/>
-          <w:lang w:eastAsia="ru-RU"/>
-        </w:rPr>
-        <w:t>PostgreSQL</w:t>
-      </w:r>
-      <w:proofErr w:type="spellEnd"/>
-      <w:r>
-        <w:rPr>
-          <w:rFonts w:ascii="Segoe UI" w:eastAsia="Times New Roman" w:hAnsi="Segoe UI" w:cs="Segoe UI"/>
-          <w:szCs w:val="24"/>
-          <w:lang w:eastAsia="ru-RU"/>
-        </w:rPr>
-        <w:t xml:space="preserve">. Резервирование сегмент-серверов осуществляется при помощи создания копии-зеркала сегмент-инстанса, который хранится на другом сегмент-сервере. В случае отказа одного или нескольких сегментов они помечаются как сбойные и вместо них автоматически запускаются их зеркальные сегменты. Репликация данных для зеркальных сегментов происходит с </w:t>
-      </w:r>
-      <w:r>
-        <w:rPr>
-          <w:rFonts w:ascii="Segoe UI" w:eastAsia="Times New Roman" w:hAnsi="Segoe UI" w:cs="Segoe UI"/>
-          <w:szCs w:val="24"/>
-          <w:lang w:eastAsia="ru-RU"/>
-        </w:rPr>
         <w:lastRenderedPageBreak/>
-        <w:t xml:space="preserve">помощью используемой в СУБД </w:t>
-      </w:r>
-      <w:proofErr w:type="spellStart"/>
-      <w:r>
-        <w:rPr>
-          <w:rFonts w:ascii="Segoe UI" w:eastAsia="Times New Roman" w:hAnsi="Segoe UI" w:cs="Segoe UI"/>
-          <w:szCs w:val="24"/>
-          <w:lang w:eastAsia="ru-RU"/>
-        </w:rPr>
-        <w:t>PostgreSQL</w:t>
-      </w:r>
-      <w:proofErr w:type="spellEnd"/>
-      <w:r>
-        <w:rPr>
-          <w:rFonts w:ascii="Segoe UI" w:eastAsia="Times New Roman" w:hAnsi="Segoe UI" w:cs="Segoe UI"/>
-          <w:szCs w:val="24"/>
-          <w:lang w:eastAsia="ru-RU"/>
-        </w:rPr>
-        <w:t xml:space="preserve"> технологии опережающей записи (</w:t>
-      </w:r>
-      <w:proofErr w:type="spellStart"/>
-      <w:r>
-        <w:rPr>
-          <w:rFonts w:ascii="Segoe UI" w:eastAsia="Times New Roman" w:hAnsi="Segoe UI" w:cs="Segoe UI"/>
-          <w:szCs w:val="24"/>
-          <w:lang w:eastAsia="ru-RU"/>
-        </w:rPr>
-        <w:t>Wright</w:t>
-      </w:r>
-      <w:proofErr w:type="spellEnd"/>
-      <w:r>
-        <w:rPr>
-          <w:rFonts w:ascii="Segoe UI" w:eastAsia="Times New Roman" w:hAnsi="Segoe UI" w:cs="Segoe UI"/>
-          <w:szCs w:val="24"/>
-          <w:lang w:eastAsia="ru-RU"/>
-        </w:rPr>
-        <w:t xml:space="preserve"> </w:t>
-      </w:r>
-      <w:proofErr w:type="spellStart"/>
-      <w:r>
-        <w:rPr>
-          <w:rFonts w:ascii="Segoe UI" w:eastAsia="Times New Roman" w:hAnsi="Segoe UI" w:cs="Segoe UI"/>
-          <w:szCs w:val="24"/>
-          <w:lang w:eastAsia="ru-RU"/>
-        </w:rPr>
-        <w:t>Ahead</w:t>
-      </w:r>
-      <w:proofErr w:type="spellEnd"/>
-      <w:r>
-        <w:rPr>
-          <w:rFonts w:ascii="Segoe UI" w:eastAsia="Times New Roman" w:hAnsi="Segoe UI" w:cs="Segoe UI"/>
-          <w:szCs w:val="24"/>
-          <w:lang w:eastAsia="ru-RU"/>
-        </w:rPr>
-        <w:t xml:space="preserve"> </w:t>
-      </w:r>
-      <w:proofErr w:type="spellStart"/>
-      <w:r>
-        <w:rPr>
-          <w:rFonts w:ascii="Segoe UI" w:eastAsia="Times New Roman" w:hAnsi="Segoe UI" w:cs="Segoe UI"/>
-          <w:szCs w:val="24"/>
-          <w:lang w:eastAsia="ru-RU"/>
-        </w:rPr>
-        <w:t>Log</w:t>
-      </w:r>
-      <w:proofErr w:type="spellEnd"/>
-      <w:r>
-        <w:rPr>
-          <w:rFonts w:ascii="Segoe UI" w:eastAsia="Times New Roman" w:hAnsi="Segoe UI" w:cs="Segoe UI"/>
-          <w:szCs w:val="24"/>
-          <w:lang w:eastAsia="ru-RU"/>
-        </w:rPr>
-        <w:t>, WAL – все изменения таблиц и индексов записываются в файл только после их занесения в журнал).</w:t>
+        <w:t>(Wright Ahead Log, WAL – все изменения таблиц и индексов записываются в файл только после их занесения в журнал).</w:t>
       </w:r>
     </w:p>
     <w:p>
@@ -14095,21 +12195,12 @@
         </w:rPr>
         <w:t xml:space="preserve"> </w:t>
       </w:r>
-      <w:proofErr w:type="spellStart"/>
       <w:r>
         <w:rPr>
           <w:rFonts w:ascii="Segoe UI" w:hAnsi="Segoe UI" w:cs="Segoe UI"/>
           <w:b/>
         </w:rPr>
-        <w:t>Визион</w:t>
-      </w:r>
-      <w:proofErr w:type="spellEnd"/>
-      <w:r>
-        <w:rPr>
-          <w:rFonts w:ascii="Segoe UI" w:hAnsi="Segoe UI" w:cs="Segoe UI"/>
-          <w:b/>
-        </w:rPr>
-        <w:t>. Мониторинг ПАК</w:t>
+        <w:t>Визион. Мониторинг ПАК</w:t>
       </w:r>
       <w:r>
         <w:rPr>
@@ -14396,6 +12487,20 @@
     </w:p>
     <w:p>
       <w:pPr>
+        <w:jc w:val="both"/>
+        <w:rPr>
+          <w:rFonts w:cs="Segoe UI"/>
+        </w:rPr>
+      </w:pPr>
+      <w:r>
+        <w:rPr>
+          <w:rFonts w:cs="Segoe UI"/>
+        </w:rPr>
+        <w:tab/>
+      </w:r>
+    </w:p>
+    <w:p>
+      <w:pPr>
         <w:ind w:left="709"/>
         <w:jc w:val="both"/>
         <w:rPr>
@@ -14405,35 +12510,26 @@
     </w:p>
     <w:p>
       <w:pPr>
-        <w:ind w:left="709"/>
-        <w:jc w:val="both"/>
-        <w:rPr>
-          <w:rFonts w:cs="Segoe UI"/>
-        </w:rPr>
-      </w:pPr>
-    </w:p>
-    <w:p>
-      <w:pPr>
-        <w:ind w:left="709"/>
-        <w:jc w:val="both"/>
-        <w:rPr>
-          <w:rFonts w:cs="Segoe UI"/>
-        </w:rPr>
-      </w:pPr>
-    </w:p>
-    <w:p>
-      <w:pPr>
-        <w:ind w:left="709"/>
+        <w:ind w:hanging="567"/>
         <w:jc w:val="center"/>
         <w:rPr>
           <w:rFonts w:cs="Segoe UI"/>
         </w:rPr>
       </w:pPr>
       <w:r>
-        <w:rPr>
-          <w:rFonts w:cs="Segoe UI"/>
-        </w:rPr>
-        <w:t>\МЕСТО ДЛЯ КАРТИНКИ\</w:t>
+        <w:t>{{</w:t>
+      </w:r>
+      <w:r>
+        <w:t xml:space="preserve"> </w:t>
+      </w:r>
+      <w:r>
+        <w:rPr>
+          <w:lang w:val="en-US"/>
+        </w:rPr>
+        <w:t>img</w:t>
+      </w:r>
+      <w:r>
+        <w:t>4 }}</w:t>
       </w:r>
     </w:p>
     <w:p>
@@ -14689,7 +12785,6 @@
         </w:rPr>
         <w:t xml:space="preserve">– </w:t>
       </w:r>
-      <w:proofErr w:type="gramStart"/>
       <w:r>
         <w:rPr>
           <w:rFonts w:ascii="Segoe UI" w:hAnsi="Segoe UI" w:cs="Segoe UI"/>
@@ -14703,7 +12798,6 @@
         </w:rPr>
         <w:t>OS</w:t>
       </w:r>
-      <w:proofErr w:type="gramEnd"/>
       <w:r>
         <w:rPr>
           <w:rFonts w:ascii="Segoe UI" w:hAnsi="Segoe UI" w:cs="Segoe UI"/>
@@ -14778,7 +12872,6 @@
         </w:rPr>
         <w:t xml:space="preserve">– </w:t>
       </w:r>
-      <w:proofErr w:type="gramStart"/>
       <w:r>
         <w:rPr>
           <w:rFonts w:ascii="Segoe UI" w:hAnsi="Segoe UI" w:cs="Segoe UI"/>
@@ -14792,7 +12885,6 @@
         </w:rPr>
         <w:t>OS</w:t>
       </w:r>
-      <w:proofErr w:type="gramEnd"/>
       <w:r>
         <w:rPr>
           <w:rFonts w:ascii="Segoe UI" w:hAnsi="Segoe UI" w:cs="Segoe UI"/>
@@ -15504,41 +13596,13 @@
                 <w:lang w:val="en-US"/>
               </w:rPr>
             </w:pPr>
-            <w:proofErr w:type="gramStart"/>
-            <w:r>
-              <w:rPr>
-                <w:sz w:val="20"/>
-                <w:szCs w:val="20"/>
-                <w:lang w:val="en-US"/>
-              </w:rPr>
-              <w:t xml:space="preserve">{{ </w:t>
-            </w:r>
-            <w:proofErr w:type="spellStart"/>
-            <w:r>
-              <w:rPr>
-                <w:sz w:val="20"/>
-                <w:szCs w:val="20"/>
-                <w:lang w:val="en-US"/>
-              </w:rPr>
-              <w:t>item</w:t>
-            </w:r>
-            <w:proofErr w:type="gramEnd"/>
-            <w:r>
-              <w:rPr>
-                <w:sz w:val="20"/>
-                <w:szCs w:val="20"/>
-                <w:lang w:val="en-US"/>
-              </w:rPr>
-              <w:t>.cols</w:t>
-            </w:r>
-            <w:proofErr w:type="spellEnd"/>
-            <w:r>
-              <w:rPr>
-                <w:sz w:val="20"/>
-                <w:szCs w:val="20"/>
-                <w:lang w:val="en-US"/>
-              </w:rPr>
-              <w:t>[‘</w:t>
+            <w:r>
+              <w:rPr>
+                <w:sz w:val="20"/>
+                <w:szCs w:val="20"/>
+                <w:lang w:val="en-US"/>
+              </w:rPr>
+              <w:t>{{ item.cols[‘</w:t>
             </w:r>
             <w:r>
               <w:rPr>
@@ -15580,41 +13644,13 @@
                 <w:szCs w:val="20"/>
               </w:rPr>
             </w:pPr>
-            <w:proofErr w:type="gramStart"/>
-            <w:r>
-              <w:rPr>
-                <w:sz w:val="20"/>
-                <w:szCs w:val="20"/>
-                <w:lang w:val="en-US"/>
-              </w:rPr>
-              <w:t xml:space="preserve">{{ </w:t>
-            </w:r>
-            <w:proofErr w:type="spellStart"/>
-            <w:r>
-              <w:rPr>
-                <w:sz w:val="20"/>
-                <w:szCs w:val="20"/>
-                <w:lang w:val="en-US"/>
-              </w:rPr>
-              <w:t>item</w:t>
-            </w:r>
-            <w:proofErr w:type="gramEnd"/>
-            <w:r>
-              <w:rPr>
-                <w:sz w:val="20"/>
-                <w:szCs w:val="20"/>
-                <w:lang w:val="en-US"/>
-              </w:rPr>
-              <w:t>.cols</w:t>
-            </w:r>
-            <w:proofErr w:type="spellEnd"/>
-            <w:r>
-              <w:rPr>
-                <w:sz w:val="20"/>
-                <w:szCs w:val="20"/>
-                <w:lang w:val="en-US"/>
-              </w:rPr>
-              <w:t>[‘</w:t>
+            <w:r>
+              <w:rPr>
+                <w:sz w:val="20"/>
+                <w:szCs w:val="20"/>
+                <w:lang w:val="en-US"/>
+              </w:rPr>
+              <w:t>{{ item.cols[‘</w:t>
             </w:r>
             <w:r>
               <w:rPr>
@@ -15656,41 +13692,13 @@
                 <w:szCs w:val="20"/>
               </w:rPr>
             </w:pPr>
-            <w:proofErr w:type="gramStart"/>
-            <w:r>
-              <w:rPr>
-                <w:sz w:val="20"/>
-                <w:szCs w:val="20"/>
-                <w:lang w:val="en-US"/>
-              </w:rPr>
-              <w:t xml:space="preserve">{{ </w:t>
-            </w:r>
-            <w:proofErr w:type="spellStart"/>
-            <w:r>
-              <w:rPr>
-                <w:sz w:val="20"/>
-                <w:szCs w:val="20"/>
-                <w:lang w:val="en-US"/>
-              </w:rPr>
-              <w:t>item</w:t>
-            </w:r>
-            <w:proofErr w:type="gramEnd"/>
-            <w:r>
-              <w:rPr>
-                <w:sz w:val="20"/>
-                <w:szCs w:val="20"/>
-                <w:lang w:val="en-US"/>
-              </w:rPr>
-              <w:t>.cols</w:t>
-            </w:r>
-            <w:proofErr w:type="spellEnd"/>
-            <w:r>
-              <w:rPr>
-                <w:sz w:val="20"/>
-                <w:szCs w:val="20"/>
-                <w:lang w:val="en-US"/>
-              </w:rPr>
-              <w:t>[‘</w:t>
+            <w:r>
+              <w:rPr>
+                <w:sz w:val="20"/>
+                <w:szCs w:val="20"/>
+                <w:lang w:val="en-US"/>
+              </w:rPr>
+              <w:t>{{ item.cols[‘</w:t>
             </w:r>
             <w:r>
               <w:rPr>
@@ -15733,41 +13741,13 @@
                 <w:lang w:val="en-US"/>
               </w:rPr>
             </w:pPr>
-            <w:proofErr w:type="gramStart"/>
-            <w:r>
-              <w:rPr>
-                <w:sz w:val="20"/>
-                <w:szCs w:val="20"/>
-                <w:lang w:val="en-US"/>
-              </w:rPr>
-              <w:t xml:space="preserve">{{ </w:t>
-            </w:r>
-            <w:proofErr w:type="spellStart"/>
-            <w:r>
-              <w:rPr>
-                <w:sz w:val="20"/>
-                <w:szCs w:val="20"/>
-                <w:lang w:val="en-US"/>
-              </w:rPr>
-              <w:t>item</w:t>
-            </w:r>
-            <w:proofErr w:type="gramEnd"/>
-            <w:r>
-              <w:rPr>
-                <w:sz w:val="20"/>
-                <w:szCs w:val="20"/>
-                <w:lang w:val="en-US"/>
-              </w:rPr>
-              <w:t>.cols</w:t>
-            </w:r>
-            <w:proofErr w:type="spellEnd"/>
-            <w:r>
-              <w:rPr>
-                <w:sz w:val="20"/>
-                <w:szCs w:val="20"/>
-                <w:lang w:val="en-US"/>
-              </w:rPr>
-              <w:t>[‘</w:t>
+            <w:r>
+              <w:rPr>
+                <w:sz w:val="20"/>
+                <w:szCs w:val="20"/>
+                <w:lang w:val="en-US"/>
+              </w:rPr>
+              <w:t>{{ item.cols[‘</w:t>
             </w:r>
             <w:r>
               <w:rPr>
@@ -15810,41 +13790,13 @@
                 <w:lang w:val="en-US"/>
               </w:rPr>
             </w:pPr>
-            <w:proofErr w:type="gramStart"/>
-            <w:r>
-              <w:rPr>
-                <w:sz w:val="20"/>
-                <w:szCs w:val="20"/>
-                <w:lang w:val="en-US"/>
-              </w:rPr>
-              <w:t xml:space="preserve">{{ </w:t>
-            </w:r>
-            <w:proofErr w:type="spellStart"/>
-            <w:r>
-              <w:rPr>
-                <w:sz w:val="20"/>
-                <w:szCs w:val="20"/>
-                <w:lang w:val="en-US"/>
-              </w:rPr>
-              <w:t>item</w:t>
-            </w:r>
-            <w:proofErr w:type="gramEnd"/>
-            <w:r>
-              <w:rPr>
-                <w:sz w:val="20"/>
-                <w:szCs w:val="20"/>
-                <w:lang w:val="en-US"/>
-              </w:rPr>
-              <w:t>.cols</w:t>
-            </w:r>
-            <w:proofErr w:type="spellEnd"/>
-            <w:r>
-              <w:rPr>
-                <w:sz w:val="20"/>
-                <w:szCs w:val="20"/>
-                <w:lang w:val="en-US"/>
-              </w:rPr>
-              <w:t>[‘</w:t>
+            <w:r>
+              <w:rPr>
+                <w:sz w:val="20"/>
+                <w:szCs w:val="20"/>
+                <w:lang w:val="en-US"/>
+              </w:rPr>
+              <w:t>{{ item.cols[‘</w:t>
             </w:r>
             <w:r>
               <w:rPr>
@@ -15888,41 +13840,13 @@
                 <w:lang w:val="en-US"/>
               </w:rPr>
             </w:pPr>
-            <w:proofErr w:type="gramStart"/>
-            <w:r>
-              <w:rPr>
-                <w:sz w:val="20"/>
-                <w:szCs w:val="20"/>
-                <w:lang w:val="en-US"/>
-              </w:rPr>
-              <w:t xml:space="preserve">{{ </w:t>
-            </w:r>
-            <w:proofErr w:type="spellStart"/>
-            <w:r>
-              <w:rPr>
-                <w:sz w:val="20"/>
-                <w:szCs w:val="20"/>
-                <w:lang w:val="en-US"/>
-              </w:rPr>
-              <w:t>item</w:t>
-            </w:r>
-            <w:proofErr w:type="gramEnd"/>
-            <w:r>
-              <w:rPr>
-                <w:sz w:val="20"/>
-                <w:szCs w:val="20"/>
-                <w:lang w:val="en-US"/>
-              </w:rPr>
-              <w:t>.cols</w:t>
-            </w:r>
-            <w:proofErr w:type="spellEnd"/>
-            <w:r>
-              <w:rPr>
-                <w:sz w:val="20"/>
-                <w:szCs w:val="20"/>
-                <w:lang w:val="en-US"/>
-              </w:rPr>
-              <w:t>[‘</w:t>
+            <w:r>
+              <w:rPr>
+                <w:sz w:val="20"/>
+                <w:szCs w:val="20"/>
+                <w:lang w:val="en-US"/>
+              </w:rPr>
+              <w:t>{{ item.cols[‘</w:t>
             </w:r>
             <w:r>
               <w:rPr>
@@ -16002,25 +13926,7 @@
                 <w:szCs w:val="20"/>
                 <w:lang w:val="en-US"/>
               </w:rPr>
-              <w:t xml:space="preserve">{%tr </w:t>
-            </w:r>
-            <w:proofErr w:type="spellStart"/>
-            <w:r>
-              <w:rPr>
-                <w:sz w:val="20"/>
-                <w:szCs w:val="20"/>
-                <w:lang w:val="en-US"/>
-              </w:rPr>
-              <w:t>endfor</w:t>
-            </w:r>
-            <w:proofErr w:type="spellEnd"/>
-            <w:r>
-              <w:rPr>
-                <w:sz w:val="20"/>
-                <w:szCs w:val="20"/>
-                <w:lang w:val="en-US"/>
-              </w:rPr>
-              <w:t xml:space="preserve"> %}</w:t>
+              <w:t>{%tr endfor %}</w:t>
             </w:r>
           </w:p>
         </w:tc>
@@ -16466,41 +14372,13 @@
                 <w:szCs w:val="20"/>
               </w:rPr>
             </w:pPr>
-            <w:proofErr w:type="gramStart"/>
-            <w:r>
-              <w:rPr>
-                <w:sz w:val="20"/>
-                <w:szCs w:val="20"/>
-                <w:lang w:val="en-US"/>
-              </w:rPr>
-              <w:t xml:space="preserve">{{ </w:t>
-            </w:r>
-            <w:proofErr w:type="spellStart"/>
-            <w:r>
-              <w:rPr>
-                <w:sz w:val="20"/>
-                <w:szCs w:val="20"/>
-                <w:lang w:val="en-US"/>
-              </w:rPr>
-              <w:t>item</w:t>
-            </w:r>
-            <w:proofErr w:type="gramEnd"/>
-            <w:r>
-              <w:rPr>
-                <w:sz w:val="20"/>
-                <w:szCs w:val="20"/>
-                <w:lang w:val="en-US"/>
-              </w:rPr>
-              <w:t>.cols</w:t>
-            </w:r>
-            <w:proofErr w:type="spellEnd"/>
-            <w:r>
-              <w:rPr>
-                <w:sz w:val="20"/>
-                <w:szCs w:val="20"/>
-                <w:lang w:val="en-US"/>
-              </w:rPr>
-              <w:t>[‘name’] }}</w:t>
+            <w:r>
+              <w:rPr>
+                <w:sz w:val="20"/>
+                <w:szCs w:val="20"/>
+                <w:lang w:val="en-US"/>
+              </w:rPr>
+              <w:t>{{ item.cols[‘name’] }}</w:t>
             </w:r>
           </w:p>
         </w:tc>
@@ -16521,41 +14399,13 @@
                 <w:szCs w:val="20"/>
               </w:rPr>
             </w:pPr>
-            <w:proofErr w:type="gramStart"/>
-            <w:r>
-              <w:rPr>
-                <w:sz w:val="20"/>
-                <w:szCs w:val="20"/>
-                <w:lang w:val="en-US"/>
-              </w:rPr>
-              <w:t xml:space="preserve">{{ </w:t>
-            </w:r>
-            <w:proofErr w:type="spellStart"/>
-            <w:r>
-              <w:rPr>
-                <w:sz w:val="20"/>
-                <w:szCs w:val="20"/>
-                <w:lang w:val="en-US"/>
-              </w:rPr>
-              <w:t>item</w:t>
-            </w:r>
-            <w:proofErr w:type="gramEnd"/>
-            <w:r>
-              <w:rPr>
-                <w:sz w:val="20"/>
-                <w:szCs w:val="20"/>
-                <w:lang w:val="en-US"/>
-              </w:rPr>
-              <w:t>.cols</w:t>
-            </w:r>
-            <w:proofErr w:type="spellEnd"/>
-            <w:r>
-              <w:rPr>
-                <w:sz w:val="20"/>
-                <w:szCs w:val="20"/>
-                <w:lang w:val="en-US"/>
-              </w:rPr>
-              <w:t>[‘</w:t>
+            <w:r>
+              <w:rPr>
+                <w:sz w:val="20"/>
+                <w:szCs w:val="20"/>
+                <w:lang w:val="en-US"/>
+              </w:rPr>
+              <w:t>{{ item.cols[‘</w:t>
             </w:r>
             <w:r>
               <w:rPr>
@@ -16592,41 +14442,13 @@
                 <w:szCs w:val="20"/>
               </w:rPr>
             </w:pPr>
-            <w:proofErr w:type="gramStart"/>
-            <w:r>
-              <w:rPr>
-                <w:sz w:val="20"/>
-                <w:szCs w:val="20"/>
-                <w:lang w:val="en-US"/>
-              </w:rPr>
-              <w:t xml:space="preserve">{{ </w:t>
-            </w:r>
-            <w:proofErr w:type="spellStart"/>
-            <w:r>
-              <w:rPr>
-                <w:sz w:val="20"/>
-                <w:szCs w:val="20"/>
-                <w:lang w:val="en-US"/>
-              </w:rPr>
-              <w:t>item</w:t>
-            </w:r>
-            <w:proofErr w:type="gramEnd"/>
-            <w:r>
-              <w:rPr>
-                <w:sz w:val="20"/>
-                <w:szCs w:val="20"/>
-                <w:lang w:val="en-US"/>
-              </w:rPr>
-              <w:t>.cols</w:t>
-            </w:r>
-            <w:proofErr w:type="spellEnd"/>
-            <w:r>
-              <w:rPr>
-                <w:sz w:val="20"/>
-                <w:szCs w:val="20"/>
-                <w:lang w:val="en-US"/>
-              </w:rPr>
-              <w:t>[‘</w:t>
+            <w:r>
+              <w:rPr>
+                <w:sz w:val="20"/>
+                <w:szCs w:val="20"/>
+                <w:lang w:val="en-US"/>
+              </w:rPr>
+              <w:t>{{ item.cols[‘</w:t>
             </w:r>
             <w:r>
               <w:rPr>
@@ -16662,41 +14484,13 @@
                 <w:szCs w:val="20"/>
               </w:rPr>
             </w:pPr>
-            <w:proofErr w:type="gramStart"/>
-            <w:r>
-              <w:rPr>
-                <w:sz w:val="20"/>
-                <w:szCs w:val="20"/>
-                <w:lang w:val="en-US"/>
-              </w:rPr>
-              <w:t xml:space="preserve">{{ </w:t>
-            </w:r>
-            <w:proofErr w:type="spellStart"/>
-            <w:r>
-              <w:rPr>
-                <w:sz w:val="20"/>
-                <w:szCs w:val="20"/>
-                <w:lang w:val="en-US"/>
-              </w:rPr>
-              <w:t>item</w:t>
-            </w:r>
-            <w:proofErr w:type="gramEnd"/>
-            <w:r>
-              <w:rPr>
-                <w:sz w:val="20"/>
-                <w:szCs w:val="20"/>
-                <w:lang w:val="en-US"/>
-              </w:rPr>
-              <w:t>.cols</w:t>
-            </w:r>
-            <w:proofErr w:type="spellEnd"/>
-            <w:r>
-              <w:rPr>
-                <w:sz w:val="20"/>
-                <w:szCs w:val="20"/>
-                <w:lang w:val="en-US"/>
-              </w:rPr>
-              <w:t>[‘</w:t>
+            <w:r>
+              <w:rPr>
+                <w:sz w:val="20"/>
+                <w:szCs w:val="20"/>
+                <w:lang w:val="en-US"/>
+              </w:rPr>
+              <w:t>{{ item.cols[‘</w:t>
             </w:r>
             <w:r>
               <w:rPr>
@@ -17138,41 +14932,13 @@
                 <w:szCs w:val="20"/>
               </w:rPr>
             </w:pPr>
-            <w:proofErr w:type="gramStart"/>
-            <w:r>
-              <w:rPr>
-                <w:sz w:val="20"/>
-                <w:szCs w:val="20"/>
-                <w:lang w:val="en-US"/>
-              </w:rPr>
-              <w:t xml:space="preserve">{{ </w:t>
-            </w:r>
-            <w:proofErr w:type="spellStart"/>
-            <w:r>
-              <w:rPr>
-                <w:sz w:val="20"/>
-                <w:szCs w:val="20"/>
-                <w:lang w:val="en-US"/>
-              </w:rPr>
-              <w:t>item</w:t>
-            </w:r>
-            <w:proofErr w:type="gramEnd"/>
-            <w:r>
-              <w:rPr>
-                <w:sz w:val="20"/>
-                <w:szCs w:val="20"/>
-                <w:lang w:val="en-US"/>
-              </w:rPr>
-              <w:t>.cols</w:t>
-            </w:r>
-            <w:proofErr w:type="spellEnd"/>
-            <w:r>
-              <w:rPr>
-                <w:sz w:val="20"/>
-                <w:szCs w:val="20"/>
-                <w:lang w:val="en-US"/>
-              </w:rPr>
-              <w:t>[‘name’] }}</w:t>
+            <w:r>
+              <w:rPr>
+                <w:sz w:val="20"/>
+                <w:szCs w:val="20"/>
+                <w:lang w:val="en-US"/>
+              </w:rPr>
+              <w:t>{{ item.cols[‘name’] }}</w:t>
             </w:r>
           </w:p>
         </w:tc>
@@ -17193,41 +14959,13 @@
                 <w:szCs w:val="20"/>
               </w:rPr>
             </w:pPr>
-            <w:proofErr w:type="gramStart"/>
-            <w:r>
-              <w:rPr>
-                <w:sz w:val="20"/>
-                <w:szCs w:val="20"/>
-                <w:lang w:val="en-US"/>
-              </w:rPr>
-              <w:t xml:space="preserve">{{ </w:t>
-            </w:r>
-            <w:proofErr w:type="spellStart"/>
-            <w:r>
-              <w:rPr>
-                <w:sz w:val="20"/>
-                <w:szCs w:val="20"/>
-                <w:lang w:val="en-US"/>
-              </w:rPr>
-              <w:t>item</w:t>
-            </w:r>
-            <w:proofErr w:type="gramEnd"/>
-            <w:r>
-              <w:rPr>
-                <w:sz w:val="20"/>
-                <w:szCs w:val="20"/>
-                <w:lang w:val="en-US"/>
-              </w:rPr>
-              <w:t>.cols</w:t>
-            </w:r>
-            <w:proofErr w:type="spellEnd"/>
-            <w:r>
-              <w:rPr>
-                <w:sz w:val="20"/>
-                <w:szCs w:val="20"/>
-                <w:lang w:val="en-US"/>
-              </w:rPr>
-              <w:t>[‘</w:t>
+            <w:r>
+              <w:rPr>
+                <w:sz w:val="20"/>
+                <w:szCs w:val="20"/>
+                <w:lang w:val="en-US"/>
+              </w:rPr>
+              <w:t>{{ item.cols[‘</w:t>
             </w:r>
             <w:r>
               <w:rPr>
@@ -17264,41 +15002,13 @@
                 <w:szCs w:val="20"/>
               </w:rPr>
             </w:pPr>
-            <w:proofErr w:type="gramStart"/>
-            <w:r>
-              <w:rPr>
-                <w:sz w:val="20"/>
-                <w:szCs w:val="20"/>
-                <w:lang w:val="en-US"/>
-              </w:rPr>
-              <w:t xml:space="preserve">{{ </w:t>
-            </w:r>
-            <w:proofErr w:type="spellStart"/>
-            <w:r>
-              <w:rPr>
-                <w:sz w:val="20"/>
-                <w:szCs w:val="20"/>
-                <w:lang w:val="en-US"/>
-              </w:rPr>
-              <w:t>item</w:t>
-            </w:r>
-            <w:proofErr w:type="gramEnd"/>
-            <w:r>
-              <w:rPr>
-                <w:sz w:val="20"/>
-                <w:szCs w:val="20"/>
-                <w:lang w:val="en-US"/>
-              </w:rPr>
-              <w:t>.cols</w:t>
-            </w:r>
-            <w:proofErr w:type="spellEnd"/>
-            <w:r>
-              <w:rPr>
-                <w:sz w:val="20"/>
-                <w:szCs w:val="20"/>
-                <w:lang w:val="en-US"/>
-              </w:rPr>
-              <w:t>[‘</w:t>
+            <w:r>
+              <w:rPr>
+                <w:sz w:val="20"/>
+                <w:szCs w:val="20"/>
+                <w:lang w:val="en-US"/>
+              </w:rPr>
+              <w:t>{{ item.cols[‘</w:t>
             </w:r>
             <w:r>
               <w:rPr>
@@ -17334,41 +15044,13 @@
                 <w:szCs w:val="20"/>
               </w:rPr>
             </w:pPr>
-            <w:proofErr w:type="gramStart"/>
-            <w:r>
-              <w:rPr>
-                <w:sz w:val="20"/>
-                <w:szCs w:val="20"/>
-                <w:lang w:val="en-US"/>
-              </w:rPr>
-              <w:t xml:space="preserve">{{ </w:t>
-            </w:r>
-            <w:proofErr w:type="spellStart"/>
-            <w:r>
-              <w:rPr>
-                <w:sz w:val="20"/>
-                <w:szCs w:val="20"/>
-                <w:lang w:val="en-US"/>
-              </w:rPr>
-              <w:t>item</w:t>
-            </w:r>
-            <w:proofErr w:type="gramEnd"/>
-            <w:r>
-              <w:rPr>
-                <w:sz w:val="20"/>
-                <w:szCs w:val="20"/>
-                <w:lang w:val="en-US"/>
-              </w:rPr>
-              <w:t>.cols</w:t>
-            </w:r>
-            <w:proofErr w:type="spellEnd"/>
-            <w:r>
-              <w:rPr>
-                <w:sz w:val="20"/>
-                <w:szCs w:val="20"/>
-                <w:lang w:val="en-US"/>
-              </w:rPr>
-              <w:t>[‘</w:t>
+            <w:r>
+              <w:rPr>
+                <w:sz w:val="20"/>
+                <w:szCs w:val="20"/>
+                <w:lang w:val="en-US"/>
+              </w:rPr>
+              <w:t>{{ item.cols[‘</w:t>
             </w:r>
             <w:r>
               <w:rPr>
@@ -17416,25 +15098,7 @@
                 <w:szCs w:val="20"/>
                 <w:lang w:val="en-US"/>
               </w:rPr>
-              <w:t xml:space="preserve">{%tr </w:t>
-            </w:r>
-            <w:proofErr w:type="spellStart"/>
-            <w:r>
-              <w:rPr>
-                <w:sz w:val="20"/>
-                <w:szCs w:val="20"/>
-                <w:lang w:val="en-US"/>
-              </w:rPr>
-              <w:t>endfor</w:t>
-            </w:r>
-            <w:proofErr w:type="spellEnd"/>
-            <w:r>
-              <w:rPr>
-                <w:sz w:val="20"/>
-                <w:szCs w:val="20"/>
-                <w:lang w:val="en-US"/>
-              </w:rPr>
-              <w:t xml:space="preserve"> %}</w:t>
+              <w:t>{%tr endfor %}</w:t>
             </w:r>
           </w:p>
         </w:tc>
@@ -17823,41 +15487,13 @@
                 <w:szCs w:val="20"/>
               </w:rPr>
             </w:pPr>
-            <w:proofErr w:type="gramStart"/>
-            <w:r>
-              <w:rPr>
-                <w:sz w:val="20"/>
-                <w:szCs w:val="20"/>
-                <w:lang w:val="en-US"/>
-              </w:rPr>
-              <w:t xml:space="preserve">{{ </w:t>
-            </w:r>
-            <w:proofErr w:type="spellStart"/>
-            <w:r>
-              <w:rPr>
-                <w:sz w:val="20"/>
-                <w:szCs w:val="20"/>
-                <w:lang w:val="en-US"/>
-              </w:rPr>
-              <w:t>item</w:t>
-            </w:r>
-            <w:proofErr w:type="gramEnd"/>
-            <w:r>
-              <w:rPr>
-                <w:sz w:val="20"/>
-                <w:szCs w:val="20"/>
-                <w:lang w:val="en-US"/>
-              </w:rPr>
-              <w:t>.cols</w:t>
-            </w:r>
-            <w:proofErr w:type="spellEnd"/>
-            <w:r>
-              <w:rPr>
-                <w:sz w:val="20"/>
-                <w:szCs w:val="20"/>
-                <w:lang w:val="en-US"/>
-              </w:rPr>
-              <w:t>[‘name’] }}</w:t>
+            <w:r>
+              <w:rPr>
+                <w:sz w:val="20"/>
+                <w:szCs w:val="20"/>
+                <w:lang w:val="en-US"/>
+              </w:rPr>
+              <w:t>{{ item.cols[‘name’] }}</w:t>
             </w:r>
           </w:p>
         </w:tc>
@@ -17878,41 +15514,13 @@
                 <w:szCs w:val="20"/>
               </w:rPr>
             </w:pPr>
-            <w:proofErr w:type="gramStart"/>
-            <w:r>
-              <w:rPr>
-                <w:sz w:val="20"/>
-                <w:szCs w:val="20"/>
-                <w:lang w:val="en-US"/>
-              </w:rPr>
-              <w:t xml:space="preserve">{{ </w:t>
-            </w:r>
-            <w:proofErr w:type="spellStart"/>
-            <w:r>
-              <w:rPr>
-                <w:sz w:val="20"/>
-                <w:szCs w:val="20"/>
-                <w:lang w:val="en-US"/>
-              </w:rPr>
-              <w:t>item</w:t>
-            </w:r>
-            <w:proofErr w:type="gramEnd"/>
-            <w:r>
-              <w:rPr>
-                <w:sz w:val="20"/>
-                <w:szCs w:val="20"/>
-                <w:lang w:val="en-US"/>
-              </w:rPr>
-              <w:t>.cols</w:t>
-            </w:r>
-            <w:proofErr w:type="spellEnd"/>
-            <w:r>
-              <w:rPr>
-                <w:sz w:val="20"/>
-                <w:szCs w:val="20"/>
-                <w:lang w:val="en-US"/>
-              </w:rPr>
-              <w:t>[‘</w:t>
+            <w:r>
+              <w:rPr>
+                <w:sz w:val="20"/>
+                <w:szCs w:val="20"/>
+                <w:lang w:val="en-US"/>
+              </w:rPr>
+              <w:t>{{ item.cols[‘</w:t>
             </w:r>
             <w:r>
               <w:rPr>
@@ -17949,41 +15557,13 @@
                 <w:szCs w:val="20"/>
               </w:rPr>
             </w:pPr>
-            <w:proofErr w:type="gramStart"/>
-            <w:r>
-              <w:rPr>
-                <w:sz w:val="20"/>
-                <w:szCs w:val="20"/>
-                <w:lang w:val="en-US"/>
-              </w:rPr>
-              <w:t xml:space="preserve">{{ </w:t>
-            </w:r>
-            <w:proofErr w:type="spellStart"/>
-            <w:r>
-              <w:rPr>
-                <w:sz w:val="20"/>
-                <w:szCs w:val="20"/>
-                <w:lang w:val="en-US"/>
-              </w:rPr>
-              <w:t>item</w:t>
-            </w:r>
-            <w:proofErr w:type="gramEnd"/>
-            <w:r>
-              <w:rPr>
-                <w:sz w:val="20"/>
-                <w:szCs w:val="20"/>
-                <w:lang w:val="en-US"/>
-              </w:rPr>
-              <w:t>.cols</w:t>
-            </w:r>
-            <w:proofErr w:type="spellEnd"/>
-            <w:r>
-              <w:rPr>
-                <w:sz w:val="20"/>
-                <w:szCs w:val="20"/>
-                <w:lang w:val="en-US"/>
-              </w:rPr>
-              <w:t>[‘</w:t>
+            <w:r>
+              <w:rPr>
+                <w:sz w:val="20"/>
+                <w:szCs w:val="20"/>
+                <w:lang w:val="en-US"/>
+              </w:rPr>
+              <w:t>{{ item.cols[‘</w:t>
             </w:r>
             <w:r>
               <w:rPr>
@@ -18019,41 +15599,13 @@
                 <w:szCs w:val="20"/>
               </w:rPr>
             </w:pPr>
-            <w:proofErr w:type="gramStart"/>
-            <w:r>
-              <w:rPr>
-                <w:sz w:val="20"/>
-                <w:szCs w:val="20"/>
-                <w:lang w:val="en-US"/>
-              </w:rPr>
-              <w:t xml:space="preserve">{{ </w:t>
-            </w:r>
-            <w:proofErr w:type="spellStart"/>
-            <w:r>
-              <w:rPr>
-                <w:sz w:val="20"/>
-                <w:szCs w:val="20"/>
-                <w:lang w:val="en-US"/>
-              </w:rPr>
-              <w:t>item</w:t>
-            </w:r>
-            <w:proofErr w:type="gramEnd"/>
-            <w:r>
-              <w:rPr>
-                <w:sz w:val="20"/>
-                <w:szCs w:val="20"/>
-                <w:lang w:val="en-US"/>
-              </w:rPr>
-              <w:t>.cols</w:t>
-            </w:r>
-            <w:proofErr w:type="spellEnd"/>
-            <w:r>
-              <w:rPr>
-                <w:sz w:val="20"/>
-                <w:szCs w:val="20"/>
-                <w:lang w:val="en-US"/>
-              </w:rPr>
-              <w:t>[‘</w:t>
+            <w:r>
+              <w:rPr>
+                <w:sz w:val="20"/>
+                <w:szCs w:val="20"/>
+                <w:lang w:val="en-US"/>
+              </w:rPr>
+              <w:t>{{ item.cols[‘</w:t>
             </w:r>
             <w:r>
               <w:rPr>
@@ -18167,97 +15719,22 @@
       <w:pPr>
         <w:rPr>
           <w:rFonts w:cs="Segoe UI"/>
-          <w:lang w:eastAsia="ja-JP"/>
-        </w:rPr>
-      </w:pPr>
-    </w:p>
-    <w:p>
-      <w:pPr>
-        <w:rPr>
-          <w:rFonts w:cs="Segoe UI"/>
-          <w:lang w:eastAsia="ja-JP"/>
-        </w:rPr>
-      </w:pPr>
-    </w:p>
-    <w:p>
-      <w:pPr>
-        <w:rPr>
-          <w:rFonts w:cs="Segoe UI"/>
-          <w:lang w:eastAsia="ja-JP"/>
-        </w:rPr>
-      </w:pPr>
-    </w:p>
-    <w:p>
-      <w:pPr>
-        <w:rPr>
-          <w:rFonts w:cs="Segoe UI"/>
-          <w:lang w:eastAsia="ja-JP"/>
-        </w:rPr>
-      </w:pPr>
-    </w:p>
-    <w:p>
-      <w:pPr>
-        <w:rPr>
-          <w:rFonts w:cs="Segoe UI"/>
-          <w:lang w:eastAsia="ja-JP"/>
-        </w:rPr>
-      </w:pPr>
-    </w:p>
-    <w:p>
-      <w:pPr>
-        <w:rPr>
-          <w:rFonts w:cs="Segoe UI"/>
-          <w:lang w:eastAsia="ja-JP"/>
-        </w:rPr>
-      </w:pPr>
-    </w:p>
-    <w:p>
-      <w:pPr>
-        <w:rPr>
-          <w:rFonts w:cs="Segoe UI"/>
-          <w:lang w:eastAsia="ja-JP"/>
-        </w:rPr>
-      </w:pPr>
-    </w:p>
-    <w:p>
-      <w:pPr>
-        <w:rPr>
-          <w:rFonts w:cs="Segoe UI"/>
-          <w:lang w:eastAsia="ja-JP"/>
-        </w:rPr>
-      </w:pPr>
-    </w:p>
-    <w:p>
-      <w:pPr>
-        <w:rPr>
-          <w:rFonts w:cs="Segoe UI"/>
-          <w:lang w:eastAsia="ja-JP"/>
-        </w:rPr>
-      </w:pPr>
-    </w:p>
-    <w:p>
-      <w:pPr>
-        <w:rPr>
-          <w:rFonts w:cs="Segoe UI"/>
-          <w:lang w:eastAsia="ja-JP"/>
-        </w:rPr>
-      </w:pPr>
-    </w:p>
-    <w:p>
-      <w:pPr>
-        <w:rPr>
-          <w:rFonts w:cs="Segoe UI"/>
-          <w:lang w:eastAsia="ja-JP"/>
-        </w:rPr>
-      </w:pPr>
-    </w:p>
-    <w:p>
-      <w:pPr>
-        <w:rPr>
-          <w:rFonts w:cs="Segoe UI"/>
-          <w:lang w:eastAsia="ja-JP"/>
-        </w:rPr>
-      </w:pPr>
+          <w:b/>
+          <w:bCs/>
+          <w:kern w:val="32"/>
+          <w:sz w:val="32"/>
+          <w:szCs w:val="32"/>
+        </w:rPr>
+      </w:pPr>
+      <w:bookmarkStart w:id="53" w:name="_Toc175148679"/>
+      <w:bookmarkEnd w:id="49"/>
+      <w:bookmarkEnd w:id="50"/>
+      <w:r>
+        <w:rPr>
+          <w:rFonts w:cs="Segoe UI"/>
+        </w:rPr>
+        <w:br w:type="page"/>
+      </w:r>
     </w:p>
     <w:p>
       <w:pPr>
@@ -18268,9 +15745,6 @@
           <w:rFonts w:cs="Segoe UI"/>
         </w:rPr>
       </w:pPr>
-      <w:bookmarkStart w:id="53" w:name="_Toc175148679"/>
-      <w:bookmarkEnd w:id="49"/>
-      <w:bookmarkEnd w:id="50"/>
       <w:r>
         <w:rPr>
           <w:rFonts w:cs="Segoe UI"/>
@@ -18423,7 +15897,6 @@
         </w:rPr>
         <w:t xml:space="preserve">, </w:t>
       </w:r>
-      <w:proofErr w:type="spellStart"/>
       <w:r>
         <w:rPr>
           <w:rFonts w:ascii="Segoe UI" w:hAnsi="Segoe UI" w:cs="Segoe UI"/>
@@ -18432,7 +15905,6 @@
         </w:rPr>
         <w:t>sql</w:t>
       </w:r>
-      <w:proofErr w:type="spellEnd"/>
       <w:r>
         <w:rPr>
           <w:rFonts w:ascii="Segoe UI" w:hAnsi="Segoe UI" w:cs="Segoe UI"/>
@@ -18485,7 +15957,6 @@
         </w:rPr>
         <w:t xml:space="preserve">, </w:t>
       </w:r>
-      <w:proofErr w:type="spellStart"/>
       <w:r>
         <w:rPr>
           <w:rFonts w:ascii="Segoe UI" w:hAnsi="Segoe UI" w:cs="Segoe UI"/>
@@ -18494,7 +15965,6 @@
         </w:rPr>
         <w:t>jdbc</w:t>
       </w:r>
-      <w:proofErr w:type="spellEnd"/>
       <w:r>
         <w:rPr>
           <w:rFonts w:ascii="Segoe UI" w:hAnsi="Segoe UI" w:cs="Segoe UI"/>
@@ -18711,7 +16181,6 @@
                 <w:color w:val="000000"/>
               </w:rPr>
             </w:pPr>
-            <w:proofErr w:type="spellStart"/>
             <w:r>
               <w:rPr>
                 <w:rFonts w:ascii="Calibri" w:hAnsi="Calibri" w:cs="Calibri"/>
@@ -18719,7 +16188,6 @@
               </w:rPr>
               <w:t>chrony</w:t>
             </w:r>
-            <w:proofErr w:type="spellEnd"/>
           </w:p>
         </w:tc>
         <w:tc>
@@ -18774,7 +16242,6 @@
                 <w:color w:val="000000"/>
               </w:rPr>
             </w:pPr>
-            <w:proofErr w:type="spellStart"/>
             <w:r>
               <w:rPr>
                 <w:rFonts w:ascii="Calibri" w:hAnsi="Calibri" w:cs="Calibri"/>
@@ -18782,7 +16249,6 @@
               </w:rPr>
               <w:t>netcat</w:t>
             </w:r>
-            <w:proofErr w:type="spellEnd"/>
           </w:p>
         </w:tc>
         <w:tc>
@@ -18837,7 +16303,6 @@
                 <w:color w:val="000000"/>
               </w:rPr>
             </w:pPr>
-            <w:proofErr w:type="spellStart"/>
             <w:r>
               <w:rPr>
                 <w:rFonts w:ascii="Calibri" w:hAnsi="Calibri" w:cs="Calibri"/>
@@ -18845,7 +16310,6 @@
               </w:rPr>
               <w:t>nfs-common</w:t>
             </w:r>
-            <w:proofErr w:type="spellEnd"/>
           </w:p>
         </w:tc>
       </w:tr>
@@ -18905,7 +16369,6 @@
                 <w:color w:val="000000"/>
               </w:rPr>
             </w:pPr>
-            <w:proofErr w:type="spellStart"/>
             <w:r>
               <w:rPr>
                 <w:rFonts w:ascii="Calibri" w:hAnsi="Calibri" w:cs="Calibri"/>
@@ -18913,7 +16376,6 @@
               </w:rPr>
               <w:t>astra-updat</w:t>
             </w:r>
-            <w:proofErr w:type="spellEnd"/>
           </w:p>
         </w:tc>
         <w:tc>
@@ -18968,7 +16430,6 @@
                 <w:color w:val="000000"/>
               </w:rPr>
             </w:pPr>
-            <w:proofErr w:type="spellStart"/>
             <w:r>
               <w:rPr>
                 <w:rFonts w:ascii="Calibri" w:hAnsi="Calibri" w:cs="Calibri"/>
@@ -18976,7 +16437,6 @@
               </w:rPr>
               <w:t>fio</w:t>
             </w:r>
-            <w:proofErr w:type="spellEnd"/>
           </w:p>
         </w:tc>
         <w:tc>
@@ -19031,7 +16491,6 @@
                 <w:color w:val="000000"/>
               </w:rPr>
             </w:pPr>
-            <w:proofErr w:type="spellStart"/>
             <w:r>
               <w:rPr>
                 <w:rFonts w:ascii="Calibri" w:hAnsi="Calibri" w:cs="Calibri"/>
@@ -19039,7 +16498,6 @@
               </w:rPr>
               <w:t>dnsutils</w:t>
             </w:r>
-            <w:proofErr w:type="spellEnd"/>
           </w:p>
         </w:tc>
       </w:tr>
@@ -19099,7 +16557,6 @@
                 <w:color w:val="000000"/>
               </w:rPr>
             </w:pPr>
-            <w:proofErr w:type="spellStart"/>
             <w:r>
               <w:rPr>
                 <w:rFonts w:ascii="Calibri" w:hAnsi="Calibri" w:cs="Calibri"/>
@@ -19107,7 +16564,6 @@
               </w:rPr>
               <w:t>cron</w:t>
             </w:r>
-            <w:proofErr w:type="spellEnd"/>
           </w:p>
         </w:tc>
         <w:tc>
@@ -19162,7 +16618,6 @@
                 <w:color w:val="000000"/>
               </w:rPr>
             </w:pPr>
-            <w:proofErr w:type="spellStart"/>
             <w:r>
               <w:rPr>
                 <w:rFonts w:ascii="Calibri" w:hAnsi="Calibri" w:cs="Calibri"/>
@@ -19170,7 +16625,6 @@
               </w:rPr>
               <w:t>lsof</w:t>
             </w:r>
-            <w:proofErr w:type="spellEnd"/>
           </w:p>
         </w:tc>
         <w:tc>
@@ -19299,7 +16753,6 @@
                 <w:color w:val="000000"/>
               </w:rPr>
             </w:pPr>
-            <w:proofErr w:type="spellStart"/>
             <w:r>
               <w:rPr>
                 <w:rFonts w:ascii="Calibri" w:hAnsi="Calibri" w:cs="Calibri"/>
@@ -19307,7 +16760,6 @@
               </w:rPr>
               <w:t>sosreport</w:t>
             </w:r>
-            <w:proofErr w:type="spellEnd"/>
           </w:p>
         </w:tc>
         <w:tc>
@@ -19362,7 +16814,6 @@
                 <w:color w:val="000000"/>
               </w:rPr>
             </w:pPr>
-            <w:proofErr w:type="spellStart"/>
             <w:r>
               <w:rPr>
                 <w:rFonts w:ascii="Calibri" w:hAnsi="Calibri" w:cs="Calibri"/>
@@ -19370,7 +16821,6 @@
               </w:rPr>
               <w:t>psmisc</w:t>
             </w:r>
-            <w:proofErr w:type="spellEnd"/>
           </w:p>
         </w:tc>
         <w:tc>
@@ -19490,7 +16940,6 @@
                 <w:color w:val="000000"/>
               </w:rPr>
             </w:pPr>
-            <w:proofErr w:type="spellStart"/>
             <w:r>
               <w:rPr>
                 <w:rFonts w:ascii="Calibri" w:hAnsi="Calibri" w:cs="Calibri"/>
@@ -19498,7 +16947,6 @@
               </w:rPr>
               <w:t>net-tools</w:t>
             </w:r>
-            <w:proofErr w:type="spellEnd"/>
           </w:p>
         </w:tc>
         <w:tc>
@@ -19553,7 +17001,6 @@
                 <w:color w:val="000000"/>
               </w:rPr>
             </w:pPr>
-            <w:proofErr w:type="spellStart"/>
             <w:r>
               <w:rPr>
                 <w:rFonts w:ascii="Calibri" w:hAnsi="Calibri" w:cs="Calibri"/>
@@ -19561,7 +17008,6 @@
               </w:rPr>
               <w:t>pigz</w:t>
             </w:r>
-            <w:proofErr w:type="spellEnd"/>
           </w:p>
         </w:tc>
         <w:tc>
@@ -19681,7 +17127,6 @@
                 <w:color w:val="000000"/>
               </w:rPr>
             </w:pPr>
-            <w:proofErr w:type="spellStart"/>
             <w:r>
               <w:rPr>
                 <w:rFonts w:ascii="Calibri" w:hAnsi="Calibri" w:cs="Calibri"/>
@@ -19689,7 +17134,6 @@
               </w:rPr>
               <w:t>telnet</w:t>
             </w:r>
-            <w:proofErr w:type="spellEnd"/>
           </w:p>
         </w:tc>
         <w:tc>
@@ -19744,7 +17188,6 @@
                 <w:color w:val="000000"/>
               </w:rPr>
             </w:pPr>
-            <w:proofErr w:type="spellStart"/>
             <w:r>
               <w:rPr>
                 <w:rFonts w:ascii="Calibri" w:hAnsi="Calibri" w:cs="Calibri"/>
@@ -19752,7 +17195,6 @@
               </w:rPr>
               <w:t>strace</w:t>
             </w:r>
-            <w:proofErr w:type="spellEnd"/>
           </w:p>
         </w:tc>
         <w:tc>
@@ -19872,7 +17314,6 @@
                 <w:color w:val="000000"/>
               </w:rPr>
             </w:pPr>
-            <w:proofErr w:type="spellStart"/>
             <w:r>
               <w:rPr>
                 <w:rFonts w:ascii="Calibri" w:hAnsi="Calibri" w:cs="Calibri"/>
@@ -19880,7 +17321,6 @@
               </w:rPr>
               <w:t>unzip</w:t>
             </w:r>
-            <w:proofErr w:type="spellEnd"/>
           </w:p>
         </w:tc>
         <w:tc>
@@ -19935,7 +17375,6 @@
                 <w:color w:val="000000"/>
               </w:rPr>
             </w:pPr>
-            <w:proofErr w:type="spellStart"/>
             <w:r>
               <w:rPr>
                 <w:rFonts w:ascii="Calibri" w:hAnsi="Calibri" w:cs="Calibri"/>
@@ -19943,7 +17382,6 @@
               </w:rPr>
               <w:t>tcpdump</w:t>
             </w:r>
-            <w:proofErr w:type="spellEnd"/>
           </w:p>
         </w:tc>
         <w:tc>
@@ -20063,7 +17501,6 @@
                 <w:color w:val="000000"/>
               </w:rPr>
             </w:pPr>
-            <w:proofErr w:type="spellStart"/>
             <w:r>
               <w:rPr>
                 <w:rFonts w:ascii="Calibri" w:hAnsi="Calibri" w:cs="Calibri"/>
@@ -20071,7 +17508,6 @@
               </w:rPr>
               <w:t>tar</w:t>
             </w:r>
-            <w:proofErr w:type="spellEnd"/>
           </w:p>
         </w:tc>
         <w:tc>
@@ -20126,7 +17562,6 @@
                 <w:color w:val="000000"/>
               </w:rPr>
             </w:pPr>
-            <w:proofErr w:type="spellStart"/>
             <w:r>
               <w:rPr>
                 <w:rFonts w:ascii="Calibri" w:hAnsi="Calibri" w:cs="Calibri"/>
@@ -20134,7 +17569,6 @@
               </w:rPr>
               <w:t>ipmitool</w:t>
             </w:r>
-            <w:proofErr w:type="spellEnd"/>
           </w:p>
         </w:tc>
         <w:tc>
@@ -20254,7 +17688,6 @@
                 <w:color w:val="000000"/>
               </w:rPr>
             </w:pPr>
-            <w:proofErr w:type="spellStart"/>
             <w:r>
               <w:rPr>
                 <w:rFonts w:ascii="Calibri" w:hAnsi="Calibri" w:cs="Calibri"/>
@@ -20262,7 +17695,6 @@
               </w:rPr>
               <w:t>curl</w:t>
             </w:r>
-            <w:proofErr w:type="spellEnd"/>
           </w:p>
         </w:tc>
         <w:tc>
@@ -20317,7 +17749,6 @@
                 <w:color w:val="000000"/>
               </w:rPr>
             </w:pPr>
-            <w:proofErr w:type="spellStart"/>
             <w:r>
               <w:rPr>
                 <w:rFonts w:ascii="Calibri" w:hAnsi="Calibri" w:cs="Calibri"/>
@@ -20325,7 +17756,6 @@
               </w:rPr>
               <w:t>gdb</w:t>
             </w:r>
-            <w:proofErr w:type="spellEnd"/>
           </w:p>
         </w:tc>
         <w:tc>
@@ -20445,7 +17875,6 @@
                 <w:color w:val="000000"/>
               </w:rPr>
             </w:pPr>
-            <w:proofErr w:type="spellStart"/>
             <w:r>
               <w:rPr>
                 <w:rFonts w:ascii="Calibri" w:hAnsi="Calibri" w:cs="Calibri"/>
@@ -20453,7 +17882,6 @@
               </w:rPr>
               <w:t>wget</w:t>
             </w:r>
-            <w:proofErr w:type="spellEnd"/>
           </w:p>
         </w:tc>
         <w:tc>
@@ -20508,7 +17936,6 @@
                 <w:color w:val="000000"/>
               </w:rPr>
             </w:pPr>
-            <w:proofErr w:type="spellStart"/>
             <w:r>
               <w:rPr>
                 <w:rFonts w:ascii="Calibri" w:hAnsi="Calibri" w:cs="Calibri"/>
@@ -20516,7 +17943,6 @@
               </w:rPr>
               <w:t>pciutils</w:t>
             </w:r>
-            <w:proofErr w:type="spellEnd"/>
           </w:p>
         </w:tc>
         <w:tc>
@@ -20636,7 +18062,6 @@
                 <w:color w:val="000000"/>
               </w:rPr>
             </w:pPr>
-            <w:proofErr w:type="spellStart"/>
             <w:r>
               <w:rPr>
                 <w:rFonts w:ascii="Calibri" w:hAnsi="Calibri" w:cs="Calibri"/>
@@ -20644,7 +18069,6 @@
               </w:rPr>
               <w:t>htop</w:t>
             </w:r>
-            <w:proofErr w:type="spellEnd"/>
           </w:p>
         </w:tc>
         <w:tc>
@@ -20699,7 +18123,6 @@
                 <w:color w:val="000000"/>
               </w:rPr>
             </w:pPr>
-            <w:proofErr w:type="spellStart"/>
             <w:r>
               <w:rPr>
                 <w:rFonts w:ascii="Calibri" w:hAnsi="Calibri" w:cs="Calibri"/>
@@ -20707,7 +18130,6 @@
               </w:rPr>
               <w:t>lshw</w:t>
             </w:r>
-            <w:proofErr w:type="spellEnd"/>
           </w:p>
         </w:tc>
         <w:tc>
@@ -20826,7 +18248,6 @@
                 <w:color w:val="000000"/>
               </w:rPr>
             </w:pPr>
-            <w:proofErr w:type="spellStart"/>
             <w:r>
               <w:rPr>
                 <w:rFonts w:ascii="Calibri" w:hAnsi="Calibri" w:cs="Calibri"/>
@@ -20834,7 +18255,6 @@
               </w:rPr>
               <w:t>atop</w:t>
             </w:r>
-            <w:proofErr w:type="spellEnd"/>
           </w:p>
         </w:tc>
         <w:tc>
@@ -20889,7 +18309,6 @@
                 <w:color w:val="000000"/>
               </w:rPr>
             </w:pPr>
-            <w:proofErr w:type="spellStart"/>
             <w:r>
               <w:rPr>
                 <w:rFonts w:ascii="Calibri" w:hAnsi="Calibri" w:cs="Calibri"/>
@@ -20897,7 +18316,6 @@
               </w:rPr>
               <w:t>hwinfo</w:t>
             </w:r>
-            <w:proofErr w:type="spellEnd"/>
           </w:p>
         </w:tc>
         <w:tc>
@@ -21016,7 +18434,6 @@
                 <w:color w:val="000000"/>
               </w:rPr>
             </w:pPr>
-            <w:proofErr w:type="spellStart"/>
             <w:r>
               <w:rPr>
                 <w:rFonts w:ascii="Calibri" w:hAnsi="Calibri" w:cs="Calibri"/>
@@ -21024,7 +18441,6 @@
               </w:rPr>
               <w:t>nmon</w:t>
             </w:r>
-            <w:proofErr w:type="spellEnd"/>
           </w:p>
         </w:tc>
         <w:tc>
@@ -21079,7 +18495,6 @@
                 <w:color w:val="000000"/>
               </w:rPr>
             </w:pPr>
-            <w:proofErr w:type="spellStart"/>
             <w:r>
               <w:rPr>
                 <w:rFonts w:ascii="Calibri" w:hAnsi="Calibri" w:cs="Calibri"/>
@@ -21087,7 +18502,6 @@
               </w:rPr>
               <w:t>dmidecode</w:t>
             </w:r>
-            <w:proofErr w:type="spellEnd"/>
           </w:p>
         </w:tc>
         <w:tc>
@@ -21206,7 +18620,6 @@
                 <w:color w:val="000000"/>
               </w:rPr>
             </w:pPr>
-            <w:proofErr w:type="spellStart"/>
             <w:r>
               <w:rPr>
                 <w:rFonts w:ascii="Calibri" w:hAnsi="Calibri" w:cs="Calibri"/>
@@ -21214,7 +18627,6 @@
               </w:rPr>
               <w:t>iftop</w:t>
             </w:r>
-            <w:proofErr w:type="spellEnd"/>
           </w:p>
         </w:tc>
         <w:tc>
@@ -21269,7 +18681,6 @@
                 <w:color w:val="000000"/>
               </w:rPr>
             </w:pPr>
-            <w:proofErr w:type="spellStart"/>
             <w:r>
               <w:rPr>
                 <w:rFonts w:ascii="Calibri" w:hAnsi="Calibri" w:cs="Calibri"/>
@@ -21277,7 +18688,6 @@
               </w:rPr>
               <w:t>sysstat</w:t>
             </w:r>
-            <w:proofErr w:type="spellEnd"/>
           </w:p>
         </w:tc>
         <w:tc>
@@ -21397,7 +18807,6 @@
                 <w:color w:val="000000"/>
               </w:rPr>
             </w:pPr>
-            <w:proofErr w:type="spellStart"/>
             <w:r>
               <w:rPr>
                 <w:rFonts w:ascii="Calibri" w:hAnsi="Calibri" w:cs="Calibri"/>
@@ -21405,7 +18814,6 @@
               </w:rPr>
               <w:t>iperf</w:t>
             </w:r>
-            <w:proofErr w:type="spellEnd"/>
           </w:p>
         </w:tc>
         <w:tc>
